--- a/1r/FOL/Exercicis/UF2_2. Primers auxilis. ALaboral.docx
+++ b/1r/FOL/Exercicis/UF2_2. Primers auxilis. ALaboral.docx
@@ -1,20 +1,30 @@
 
 <file path=word/document.xml><?xml version="1.0" encoding="utf-8"?>
-<w:document xmlns:wpc="http://schemas.microsoft.com/office/word/2010/wordprocessingCanvas" xmlns:cx="http://schemas.microsoft.com/office/drawing/2014/chartex" xmlns:cx1="http://schemas.microsoft.com/office/drawing/2015/9/8/chartex" xmlns:cx2="http://schemas.microsoft.com/office/drawing/2015/10/21/chartex" xmlns:cx3="http://schemas.microsoft.com/office/drawing/2016/5/9/chartex" xmlns:cx4="http://schemas.microsoft.com/office/drawing/2016/5/10/chartex" xmlns:cx5="http://schemas.microsoft.com/office/drawing/2016/5/11/chartex" xmlns:cx6="http://schemas.microsoft.com/office/drawing/2016/5/12/chartex" xmlns:cx7="http://schemas.microsoft.com/office/drawing/2016/5/13/chartex" xmlns:cx8="http://schemas.microsoft.com/office/drawing/2016/5/14/chartex" xmlns:mc="http://schemas.openxmlformats.org/markup-compatibility/2006" xmlns:aink="http://schemas.microsoft.com/office/drawing/2016/ink" xmlns:am3d="http://schemas.microsoft.com/office/drawing/2017/model3d" xmlns:o="urn:schemas-microsoft-com:office:office" xmlns:oel="http://schemas.microsoft.com/office/2019/extlst" xmlns:r="http://schemas.openxmlformats.org/officeDocument/2006/relationships" xmlns:m="http://schemas.openxmlformats.org/officeDocument/2006/math" xmlns:v="urn:schemas-microsoft-com:vml" xmlns:wp14="http://schemas.microsoft.com/office/word/2010/wordprocessingDrawing" xmlns:wp="http://schemas.openxmlformats.org/drawingml/2006/wordprocessingDrawing" xmlns:w10="urn:schemas-microsoft-com:office:word" xmlns:w="http://schemas.openxmlformats.org/wordprocessingml/2006/main" xmlns:w14="http://schemas.microsoft.com/office/word/2010/wordml" xmlns:w15="http://schemas.microsoft.com/office/word/2012/wordml" xmlns:w16cex="http://schemas.microsoft.com/office/word/2018/wordml/cex" xmlns:w16cid="http://schemas.microsoft.com/office/word/2016/wordml/cid" xmlns:w16="http://schemas.microsoft.com/office/word/2018/wordml" xmlns:w16sdtdh="http://schemas.microsoft.com/office/word/2020/wordml/sdtdatahash" xmlns:w16se="http://schemas.microsoft.com/office/word/2015/wordml/symex" xmlns:wpg="http://schemas.microsoft.com/office/word/2010/wordprocessingGroup" xmlns:wpi="http://schemas.microsoft.com/office/word/2010/wordprocessingInk" xmlns:wne="http://schemas.microsoft.com/office/word/2006/wordml" xmlns:wps="http://schemas.microsoft.com/office/word/2010/wordprocessingShape" mc:Ignorable="w14 w15 w16se w16cid w16 w16cex w16sdtdh wp14">
+<w:document xmlns:o="urn:schemas-microsoft-com:office:office" xmlns:r="http://schemas.openxmlformats.org/officeDocument/2006/relationships" xmlns:v="urn:schemas-microsoft-com:vml" xmlns:w="http://schemas.openxmlformats.org/wordprocessingml/2006/main" xmlns:w10="urn:schemas-microsoft-com:office:word" xmlns:wp="http://schemas.openxmlformats.org/drawingml/2006/wordprocessingDrawing" xmlns:wps="http://schemas.microsoft.com/office/word/2010/wordprocessingShape" xmlns:wpg="http://schemas.microsoft.com/office/word/2010/wordprocessingGroup" xmlns:mc="http://schemas.openxmlformats.org/markup-compatibility/2006" xmlns:wp14="http://schemas.microsoft.com/office/word/2010/wordprocessingDrawing" xmlns:w14="http://schemas.microsoft.com/office/word/2010/wordml" xmlns:w15="http://schemas.microsoft.com/office/word/2012/wordml" mc:Ignorable="w14 wp14 w15">
   <w:body>
     <w:p>
       <w:pPr>
-        <w:spacing w:after="0"/>
-        <w:jc w:val="both"/>
-        <w:rPr>
-          <w:sz w:val="24"/>
-          <w:szCs w:val="24"/>
-        </w:rPr>
-      </w:pPr>
-    </w:p>
-    <w:p>
-      <w:pPr>
-        <w:spacing w:after="0"/>
+        <w:pStyle w:val="BodyText"/>
+        <w:rPr/>
+      </w:pPr>
+      <w:r>
+        <w:rPr/>
+        <w:t>Marc Sánchez López</w:t>
+        <w:tab/>
+        <w:tab/>
+        <w:tab/>
+        <w:tab/>
+        <w:tab/>
+        <w:tab/>
+        <w:tab/>
+        <w:tab/>
+        <w:t>29/04/2024</w:t>
+      </w:r>
+    </w:p>
+    <w:p>
+      <w:pPr>
+        <w:pStyle w:val="Normal"/>
+        <w:spacing w:before="0" w:after="0"/>
         <w:jc w:val="both"/>
         <w:rPr>
           <w:b/>
@@ -28,72 +38,40 @@
           <w:sz w:val="36"/>
           <w:szCs w:val="36"/>
         </w:rPr>
-        <w:t>UF2_A</w:t>
-      </w:r>
-      <w:r>
+        <w:t>UF2_A8. Primers auxilis en un accident laboral: 173</w:t>
+      </w:r>
+    </w:p>
+    <w:p>
+      <w:pPr>
+        <w:pStyle w:val="Normal"/>
+        <w:spacing w:before="0" w:after="0"/>
+        <w:jc w:val="both"/>
+        <w:rPr>
+          <w:sz w:val="24"/>
+          <w:szCs w:val="24"/>
+        </w:rPr>
+      </w:pPr>
+      <w:r>
+        <w:rPr>
+          <w:sz w:val="24"/>
+          <w:szCs w:val="24"/>
+        </w:rPr>
+      </w:r>
+    </w:p>
+    <w:p>
+      <w:pPr>
+        <w:pStyle w:val="Normal"/>
+        <w:spacing w:before="0" w:after="0"/>
+        <w:jc w:val="both"/>
         <w:rPr>
           <w:b/>
-          <w:sz w:val="36"/>
-          <w:szCs w:val="36"/>
-        </w:rPr>
-        <w:t>8</w:t>
-      </w:r>
+          <w:sz w:val="24"/>
+          <w:szCs w:val="24"/>
+        </w:rPr>
+      </w:pPr>
       <w:r>
         <w:rPr>
           <w:b/>
-          <w:sz w:val="36"/>
-          <w:szCs w:val="36"/>
-        </w:rPr>
-        <w:t xml:space="preserve">. </w:t>
-      </w:r>
-      <w:r>
-        <w:rPr>
-          <w:b/>
-          <w:sz w:val="36"/>
-          <w:szCs w:val="36"/>
-        </w:rPr>
-        <w:t>Primers auxilis en un accident laboral</w:t>
-      </w:r>
-      <w:r>
-        <w:rPr>
-          <w:b/>
-          <w:sz w:val="36"/>
-          <w:szCs w:val="36"/>
-        </w:rPr>
-        <w:t>:</w:t>
-      </w:r>
-      <w:r>
-        <w:rPr>
-          <w:b/>
-          <w:sz w:val="36"/>
-          <w:szCs w:val="36"/>
-        </w:rPr>
-        <w:t xml:space="preserve"> 173</w:t>
-      </w:r>
-    </w:p>
-    <w:p>
-      <w:pPr>
-        <w:spacing w:after="0"/>
-        <w:jc w:val="both"/>
-        <w:rPr>
-          <w:sz w:val="24"/>
-          <w:szCs w:val="24"/>
-        </w:rPr>
-      </w:pPr>
-    </w:p>
-    <w:p>
-      <w:pPr>
-        <w:spacing w:after="0"/>
-        <w:jc w:val="both"/>
-        <w:rPr>
-          <w:b/>
-          <w:sz w:val="24"/>
-          <w:szCs w:val="24"/>
-        </w:rPr>
-      </w:pPr>
-      <w:r>
-        <w:rPr>
-          <w:b/>
           <w:sz w:val="24"/>
           <w:szCs w:val="24"/>
         </w:rPr>
@@ -102,60 +80,268 @@
     </w:p>
     <w:p>
       <w:pPr>
-        <w:pStyle w:val="Pargrafdellista"/>
+        <w:pStyle w:val="ListParagraph"/>
         <w:numPr>
           <w:ilvl w:val="0"/>
+          <w:numId w:val="1"/>
+        </w:numPr>
+        <w:spacing w:before="0" w:after="0"/>
+        <w:contextualSpacing/>
+        <w:jc w:val="both"/>
+        <w:rPr>
+          <w:b/>
+          <w:sz w:val="24"/>
+          <w:szCs w:val="24"/>
+        </w:rPr>
+      </w:pPr>
+      <w:r>
+        <w:rPr>
+          <w:b/>
+          <w:sz w:val="24"/>
+          <w:szCs w:val="24"/>
+        </w:rPr>
+        <w:t xml:space="preserve">Per què és convenient que al centre de treball existeixen mitjans i personal preparats en matèria de primers auxilis? </w:t>
+      </w:r>
+    </w:p>
+    <w:p>
+      <w:pPr>
+        <w:pStyle w:val="ListParagraph"/>
+        <w:numPr>
+          <w:ilvl w:val="0"/>
+          <w:numId w:val="0"/>
+        </w:numPr>
+        <w:spacing w:before="0" w:after="0"/>
+        <w:ind w:hanging="0" w:left="720"/>
+        <w:contextualSpacing/>
+        <w:jc w:val="both"/>
+        <w:rPr>
+          <w:b w:val="false"/>
+          <w:bCs w:val="false"/>
+          <w:color w:val="2A6099"/>
+        </w:rPr>
+      </w:pPr>
+      <w:r>
+        <w:rPr>
+          <w:b w:val="false"/>
+          <w:bCs w:val="false"/>
+          <w:color w:val="2A6099"/>
+        </w:rPr>
+        <w:t>Per a poder socórrer al ferit en la mesura del que sigui capaç mentre s’espera que arribi el personal mèdic qualificat i així poder augmentar les probabilitats de no patir ferides greus.</w:t>
+      </w:r>
+    </w:p>
+    <w:p>
+      <w:pPr>
+        <w:pStyle w:val="ListParagraph"/>
+        <w:numPr>
+          <w:ilvl w:val="0"/>
+          <w:numId w:val="1"/>
+        </w:numPr>
+        <w:spacing w:before="0" w:after="0"/>
+        <w:contextualSpacing/>
+        <w:jc w:val="both"/>
+        <w:rPr>
+          <w:b/>
+          <w:sz w:val="24"/>
+          <w:szCs w:val="24"/>
+        </w:rPr>
+      </w:pPr>
+      <w:r>
+        <w:rPr>
+          <w:b/>
+          <w:sz w:val="24"/>
+          <w:szCs w:val="24"/>
+        </w:rPr>
+        <w:t>Quins són els principis d’actuació general en els primers auxilis?</w:t>
+      </w:r>
+    </w:p>
+    <w:p>
+      <w:pPr>
+        <w:pStyle w:val="ListParagraph"/>
+        <w:numPr>
+          <w:ilvl w:val="0"/>
+          <w:numId w:val="0"/>
+        </w:numPr>
+        <w:spacing w:before="0" w:after="0"/>
+        <w:ind w:hanging="0" w:left="720"/>
+        <w:contextualSpacing/>
+        <w:jc w:val="both"/>
+        <w:rPr>
+          <w:b w:val="false"/>
+          <w:bCs w:val="false"/>
+          <w:color w:val="2A6099"/>
+        </w:rPr>
+      </w:pPr>
+      <w:r>
+        <w:rPr>
+          <w:b w:val="false"/>
+          <w:bCs w:val="false"/>
+          <w:color w:val="2A6099"/>
+        </w:rPr>
+        <w:t>Els principis d’actuació són:</w:t>
+      </w:r>
+    </w:p>
+    <w:p>
+      <w:pPr>
+        <w:pStyle w:val="ListParagraph"/>
+        <w:numPr>
+          <w:ilvl w:val="0"/>
+          <w:numId w:val="0"/>
+        </w:numPr>
+        <w:spacing w:before="0" w:after="0"/>
+        <w:ind w:hanging="0" w:left="1440"/>
+        <w:contextualSpacing/>
+        <w:jc w:val="both"/>
+        <w:rPr>
+          <w:b w:val="false"/>
+          <w:bCs w:val="false"/>
+          <w:color w:val="2A6099"/>
+        </w:rPr>
+      </w:pPr>
+      <w:r>
+        <w:rPr>
+          <w:b w:val="false"/>
+          <w:bCs w:val="false"/>
+          <w:color w:val="2A6099"/>
+        </w:rPr>
+        <w:t>- Avaluació de l’entorn i primer contacte amb la víctima</w:t>
+      </w:r>
+    </w:p>
+    <w:p>
+      <w:pPr>
+        <w:pStyle w:val="ListParagraph"/>
+        <w:numPr>
+          <w:ilvl w:val="2"/>
+          <w:numId w:val="1"/>
+        </w:numPr>
+        <w:spacing w:before="0" w:after="0"/>
+        <w:contextualSpacing/>
+        <w:jc w:val="both"/>
+        <w:rPr>
+          <w:b w:val="false"/>
+          <w:bCs w:val="false"/>
+          <w:color w:val="2A6099"/>
+        </w:rPr>
+      </w:pPr>
+      <w:r>
+        <w:rPr>
+          <w:b w:val="false"/>
+          <w:bCs w:val="false"/>
+          <w:color w:val="2A6099"/>
+        </w:rPr>
+        <w:t>Es comprova que en el lloc del sinistre no hi hagi altres riscos, es comprova l’estat de la víctima i es truca a emergències</w:t>
+      </w:r>
+    </w:p>
+    <w:p>
+      <w:pPr>
+        <w:pStyle w:val="ListParagraph"/>
+        <w:numPr>
+          <w:ilvl w:val="0"/>
+          <w:numId w:val="0"/>
+        </w:numPr>
+        <w:spacing w:before="0" w:after="0"/>
+        <w:ind w:hanging="0" w:left="1440"/>
+        <w:contextualSpacing/>
+        <w:jc w:val="both"/>
+        <w:rPr>
+          <w:b w:val="false"/>
+          <w:bCs w:val="false"/>
+          <w:color w:val="2A6099"/>
+        </w:rPr>
+      </w:pPr>
+      <w:r>
+        <w:rPr>
+          <w:b w:val="false"/>
+          <w:bCs w:val="false"/>
+          <w:color w:val="2A6099"/>
+        </w:rPr>
+        <w:t>- Valoració primària</w:t>
+      </w:r>
+    </w:p>
+    <w:p>
+      <w:pPr>
+        <w:pStyle w:val="ListParagraph"/>
+        <w:numPr>
+          <w:ilvl w:val="2"/>
           <w:numId w:val="3"/>
         </w:numPr>
-        <w:spacing w:after="0"/>
-        <w:jc w:val="both"/>
-        <w:rPr>
-          <w:b/>
-          <w:sz w:val="24"/>
-          <w:szCs w:val="24"/>
-        </w:rPr>
-      </w:pPr>
-      <w:r>
-        <w:rPr>
-          <w:b/>
-          <w:sz w:val="24"/>
-          <w:szCs w:val="24"/>
-        </w:rPr>
-        <w:t xml:space="preserve">Per què és convenient que al centre de treball existeixen mitjans i personal preparats en matèria de primers auxilis? </w:t>
-      </w:r>
-    </w:p>
-    <w:p>
-      <w:pPr>
-        <w:pStyle w:val="Pargrafdellista"/>
+        <w:spacing w:before="0" w:after="0"/>
+        <w:contextualSpacing/>
+        <w:jc w:val="both"/>
+        <w:rPr>
+          <w:b w:val="false"/>
+          <w:bCs w:val="false"/>
+          <w:color w:val="2A6099"/>
+        </w:rPr>
+      </w:pPr>
+      <w:r>
+        <w:rPr>
+          <w:b w:val="false"/>
+          <w:bCs w:val="false"/>
+          <w:color w:val="2A6099"/>
+        </w:rPr>
+        <w:t>Es comproven les constants vitals de la víctima per comprovar si està conscient, inconscient, si respira o sagna.</w:t>
+      </w:r>
+    </w:p>
+    <w:p>
+      <w:pPr>
+        <w:pStyle w:val="ListParagraph"/>
         <w:numPr>
           <w:ilvl w:val="0"/>
-          <w:numId w:val="3"/>
+          <w:numId w:val="0"/>
         </w:numPr>
-        <w:spacing w:after="0"/>
-        <w:jc w:val="both"/>
-        <w:rPr>
-          <w:b/>
-          <w:sz w:val="24"/>
-          <w:szCs w:val="24"/>
-        </w:rPr>
-      </w:pPr>
-      <w:r>
-        <w:rPr>
-          <w:b/>
-          <w:sz w:val="24"/>
-          <w:szCs w:val="24"/>
-        </w:rPr>
-        <w:t>Quins són els principis d’actuació general en els primers auxilis?</w:t>
-      </w:r>
-    </w:p>
-    <w:p>
-      <w:pPr>
-        <w:pStyle w:val="Pargrafdellista"/>
+        <w:spacing w:before="0" w:after="0"/>
+        <w:ind w:hanging="0" w:left="1440"/>
+        <w:contextualSpacing/>
+        <w:jc w:val="both"/>
+        <w:rPr>
+          <w:b w:val="false"/>
+          <w:bCs w:val="false"/>
+          <w:color w:val="2A6099"/>
+        </w:rPr>
+      </w:pPr>
+      <w:r>
+        <w:rPr>
+          <w:b w:val="false"/>
+          <w:bCs w:val="false"/>
+          <w:color w:val="2A6099"/>
+        </w:rPr>
+        <w:t>- Valoració secundària</w:t>
+      </w:r>
+    </w:p>
+    <w:p>
+      <w:pPr>
+        <w:pStyle w:val="ListParagraph"/>
+        <w:numPr>
+          <w:ilvl w:val="2"/>
+          <w:numId w:val="4"/>
+        </w:numPr>
+        <w:spacing w:before="0" w:after="0"/>
+        <w:contextualSpacing/>
+        <w:jc w:val="both"/>
+        <w:rPr>
+          <w:b w:val="false"/>
+          <w:bCs w:val="false"/>
+          <w:color w:val="2A6099"/>
+        </w:rPr>
+      </w:pPr>
+      <w:r>
+        <w:rPr>
+          <w:b w:val="false"/>
+          <w:bCs w:val="false"/>
+          <w:color w:val="2A6099"/>
+        </w:rPr>
+        <w:t>Exploració ràpida de la víctima buscant possibles ferides extres, sang, deformitats i secrecions. També es pregunta per l’estat per detectar possibles problemes d’orientació o pèrdua de memòria.</w:t>
+      </w:r>
+    </w:p>
+    <w:p>
+      <w:pPr>
+        <w:pStyle w:val="ListParagraph"/>
         <w:numPr>
           <w:ilvl w:val="0"/>
-          <w:numId w:val="3"/>
+          <w:numId w:val="1"/>
         </w:numPr>
-        <w:spacing w:after="0"/>
+        <w:spacing w:before="0" w:after="0"/>
+        <w:contextualSpacing/>
         <w:jc w:val="both"/>
         <w:rPr>
           <w:b/>
@@ -174,36 +360,113 @@
     </w:p>
     <w:p>
       <w:pPr>
-        <w:pStyle w:val="Pargrafdellista"/>
+        <w:pStyle w:val="ListParagraph"/>
         <w:numPr>
           <w:ilvl w:val="0"/>
-          <w:numId w:val="3"/>
+          <w:numId w:val="0"/>
         </w:numPr>
-        <w:spacing w:after="0"/>
-        <w:jc w:val="both"/>
-        <w:rPr>
-          <w:b/>
-          <w:sz w:val="24"/>
-          <w:szCs w:val="24"/>
-        </w:rPr>
-      </w:pPr>
-      <w:r>
-        <w:rPr>
-          <w:b/>
-          <w:sz w:val="24"/>
-          <w:szCs w:val="24"/>
-        </w:rPr>
-        <w:t>Quan s’arriba al lloc on s’ha produït un accident, com hem d’actuar?</w:t>
-      </w:r>
-    </w:p>
-    <w:p>
-      <w:pPr>
-        <w:pStyle w:val="Pargrafdellista"/>
+        <w:spacing w:before="0" w:after="0"/>
+        <w:ind w:hanging="0" w:left="720"/>
+        <w:contextualSpacing/>
+        <w:jc w:val="both"/>
+        <w:rPr>
+          <w:b w:val="false"/>
+          <w:bCs w:val="false"/>
+          <w:color w:val="2A6099"/>
+        </w:rPr>
+      </w:pPr>
+      <w:r>
+        <w:rPr>
+          <w:b w:val="false"/>
+          <w:bCs w:val="false"/>
+          <w:color w:val="2A6099"/>
+        </w:rPr>
+        <w:t>L’actuació PAS son els principis bàsics dels primers auxilis, que són:</w:t>
+      </w:r>
+    </w:p>
+    <w:p>
+      <w:pPr>
+        <w:pStyle w:val="ListParagraph"/>
         <w:numPr>
           <w:ilvl w:val="0"/>
-          <w:numId w:val="3"/>
+          <w:numId w:val="0"/>
         </w:numPr>
-        <w:spacing w:after="0"/>
+        <w:spacing w:before="0" w:after="0"/>
+        <w:ind w:hanging="0" w:left="1440"/>
+        <w:contextualSpacing/>
+        <w:jc w:val="both"/>
+        <w:rPr>
+          <w:b w:val="false"/>
+          <w:bCs w:val="false"/>
+          <w:color w:val="2A6099"/>
+        </w:rPr>
+      </w:pPr>
+      <w:r>
+        <w:rPr>
+          <w:b w:val="false"/>
+          <w:bCs w:val="false"/>
+          <w:color w:val="2A6099"/>
+        </w:rPr>
+        <w:t>- Protegir</w:t>
+      </w:r>
+    </w:p>
+    <w:p>
+      <w:pPr>
+        <w:pStyle w:val="ListParagraph"/>
+        <w:numPr>
+          <w:ilvl w:val="0"/>
+          <w:numId w:val="0"/>
+        </w:numPr>
+        <w:spacing w:before="0" w:after="0"/>
+        <w:ind w:hanging="0" w:left="1440"/>
+        <w:contextualSpacing/>
+        <w:jc w:val="both"/>
+        <w:rPr>
+          <w:b w:val="false"/>
+          <w:bCs w:val="false"/>
+          <w:color w:val="2A6099"/>
+        </w:rPr>
+      </w:pPr>
+      <w:r>
+        <w:rPr>
+          <w:b w:val="false"/>
+          <w:bCs w:val="false"/>
+          <w:color w:val="2A6099"/>
+        </w:rPr>
+        <w:t>- Avisar</w:t>
+      </w:r>
+    </w:p>
+    <w:p>
+      <w:pPr>
+        <w:pStyle w:val="ListParagraph"/>
+        <w:spacing w:before="0" w:after="0"/>
+        <w:contextualSpacing/>
+        <w:jc w:val="both"/>
+        <w:rPr>
+          <w:b w:val="false"/>
+          <w:bCs w:val="false"/>
+          <w:color w:val="2A6099"/>
+        </w:rPr>
+      </w:pPr>
+      <w:r>
+        <w:rPr>
+          <w:b w:val="false"/>
+          <w:bCs w:val="false"/>
+          <w:color w:val="2A6099"/>
+        </w:rPr>
+        <w:tab/>
+        <w:t>- Socórrer</w:t>
+      </w:r>
+    </w:p>
+    <w:p>
+      <w:pPr>
+        <w:pStyle w:val="ListParagraph"/>
+        <w:numPr>
+          <w:ilvl w:val="0"/>
+          <w:numId w:val="1"/>
+        </w:numPr>
+        <w:spacing w:before="0" w:after="0"/>
+        <w:contextualSpacing/>
         <w:jc w:val="both"/>
         <w:rPr>
           <w:b/>
@@ -217,13 +480,115 @@
           <w:sz w:val="24"/>
           <w:szCs w:val="24"/>
         </w:rPr>
+        <w:t>Quan s’arriba al lloc on s’ha produït un accident, com hem d’actuar?</w:t>
+      </w:r>
+    </w:p>
+    <w:p>
+      <w:pPr>
+        <w:pStyle w:val="ListParagraph"/>
+        <w:numPr>
+          <w:ilvl w:val="0"/>
+          <w:numId w:val="0"/>
+        </w:numPr>
+        <w:spacing w:before="0" w:after="0"/>
+        <w:ind w:hanging="0" w:left="720"/>
+        <w:contextualSpacing/>
+        <w:jc w:val="both"/>
+        <w:rPr>
+          <w:b w:val="false"/>
+          <w:bCs w:val="false"/>
+          <w:color w:val="2A6099"/>
+        </w:rPr>
+      </w:pPr>
+      <w:r>
+        <w:rPr>
+          <w:b w:val="false"/>
+          <w:bCs w:val="false"/>
+          <w:color w:val="2A6099"/>
+        </w:rPr>
+        <w:t>S’ha de comprovar si no hi ha cap altre possible risc, es comprova que la víctima està conscient i es truca al 112 per avisar a emergències.</w:t>
+      </w:r>
+    </w:p>
+    <w:p>
+      <w:pPr>
+        <w:pStyle w:val="ListParagraph"/>
+        <w:numPr>
+          <w:ilvl w:val="0"/>
+          <w:numId w:val="1"/>
+        </w:numPr>
+        <w:spacing w:before="0" w:after="0"/>
+        <w:contextualSpacing/>
+        <w:jc w:val="both"/>
+        <w:rPr>
+          <w:b/>
+          <w:sz w:val="24"/>
+          <w:szCs w:val="24"/>
+        </w:rPr>
+      </w:pPr>
+      <w:r>
+        <w:rPr>
+          <w:b/>
+          <w:sz w:val="24"/>
+          <w:szCs w:val="24"/>
+        </w:rPr>
         <w:t>Quants colors de targetes existeixen en el triatge? Què significa cada color.</w:t>
       </w:r>
     </w:p>
     <w:p>
       <w:pPr>
-        <w:pStyle w:val="Pargrafdellista"/>
-        <w:spacing w:after="0"/>
+        <w:pStyle w:val="ListParagraph"/>
+        <w:numPr>
+          <w:ilvl w:val="0"/>
+          <w:numId w:val="0"/>
+        </w:numPr>
+        <w:spacing w:before="0" w:after="0"/>
+        <w:ind w:hanging="0" w:left="720"/>
+        <w:contextualSpacing/>
+        <w:jc w:val="both"/>
+        <w:rPr>
+          <w:b w:val="false"/>
+          <w:bCs w:val="false"/>
+          <w:color w:val="2A6099"/>
+        </w:rPr>
+      </w:pPr>
+      <w:r>
+        <w:rPr>
+          <w:b w:val="false"/>
+          <w:bCs w:val="false"/>
+          <w:color w:val="2A6099"/>
+        </w:rPr>
+        <w:t>Hi ha 4 colors en les targetes de triatge: Negre, vermell, groc i verd.</w:t>
+      </w:r>
+    </w:p>
+    <w:p>
+      <w:pPr>
+        <w:pStyle w:val="ListParagraph"/>
+        <w:numPr>
+          <w:ilvl w:val="0"/>
+          <w:numId w:val="0"/>
+        </w:numPr>
+        <w:spacing w:before="0" w:after="0"/>
+        <w:ind w:hanging="0" w:left="720"/>
+        <w:contextualSpacing/>
+        <w:jc w:val="both"/>
+        <w:rPr>
+          <w:b w:val="false"/>
+        </w:rPr>
+      </w:pPr>
+      <w:r>
+        <w:rPr>
+          <w:b w:val="false"/>
+          <w:bCs w:val="false"/>
+          <w:color w:val="2A6099"/>
+        </w:rPr>
+        <w:t>El primer és per a classificar les víctimes mortes o que no és possible salvar-les, el segon és per a les víctimes que requereixen una assistència immediata per a poder-es salvar la vida, el tercer és per a classificar a les víctimes que necessites assistència però que no tenen risc vital (poden esperar fins a una hora) i l’últim és per a les víctimes que poden esperar vàries hores a ser ateses i poden caminar sense assistència.</w:t>
+      </w:r>
+    </w:p>
+    <w:p>
+      <w:pPr>
+        <w:pStyle w:val="ListParagraph"/>
+        <w:spacing w:before="0" w:after="0"/>
+        <w:contextualSpacing/>
         <w:jc w:val="both"/>
         <w:rPr>
           <w:b/>
@@ -231,76 +596,88 @@
           <w:szCs w:val="24"/>
         </w:rPr>
       </w:pPr>
-    </w:p>
-    <w:p>
-      <w:pPr>
-        <w:pStyle w:val="Pargrafdellista"/>
-        <w:spacing w:after="0"/>
-        <w:jc w:val="both"/>
-        <w:rPr>
-          <w:b/>
-          <w:sz w:val="24"/>
-          <w:szCs w:val="24"/>
-        </w:rPr>
-      </w:pPr>
-    </w:p>
-    <w:p>
-      <w:pPr>
-        <w:pBdr>
-          <w:top w:val="nil"/>
-          <w:left w:val="nil"/>
-          <w:bottom w:val="nil"/>
-          <w:right w:val="nil"/>
-          <w:between w:val="nil"/>
-        </w:pBdr>
-        <w:spacing w:after="0"/>
-        <w:jc w:val="both"/>
+      <w:r>
         <w:rPr>
           <w:b/>
           <w:color w:val="000000"/>
           <w:sz w:val="24"/>
           <w:szCs w:val="24"/>
         </w:rPr>
-      </w:pPr>
-      <w:r>
+        <w:drawing>
+          <wp:anchor behindDoc="0" distT="0" distB="0" distL="0" distR="0" simplePos="0" locked="0" layoutInCell="0" allowOverlap="1" relativeHeight="8">
+            <wp:simplePos x="0" y="0"/>
+            <wp:positionH relativeFrom="column">
+              <wp:align>center</wp:align>
+            </wp:positionH>
+            <wp:positionV relativeFrom="paragraph">
+              <wp:posOffset>635</wp:posOffset>
+            </wp:positionV>
+            <wp:extent cx="4942840" cy="3507740"/>
+            <wp:effectExtent l="0" t="0" r="0" b="0"/>
+            <wp:wrapSquare wrapText="largest"/>
+            <wp:docPr id="1" name="Imatge1" descr=""/>
+            <wp:cNvGraphicFramePr>
+              <a:graphicFrameLocks xmlns:a="http://schemas.openxmlformats.org/drawingml/2006/main" noChangeAspect="1"/>
+            </wp:cNvGraphicFramePr>
+            <a:graphic xmlns:a="http://schemas.openxmlformats.org/drawingml/2006/main">
+              <a:graphicData uri="http://schemas.openxmlformats.org/drawingml/2006/picture">
+                <pic:pic xmlns:pic="http://schemas.openxmlformats.org/drawingml/2006/picture">
+                  <pic:nvPicPr>
+                    <pic:cNvPr id="1" name="Imatge1" descr=""/>
+                    <pic:cNvPicPr>
+                      <a:picLocks noChangeAspect="1" noChangeArrowheads="1"/>
+                    </pic:cNvPicPr>
+                  </pic:nvPicPr>
+                  <pic:blipFill>
+                    <a:blip r:embed="rId2"/>
+                    <a:stretch>
+                      <a:fillRect/>
+                    </a:stretch>
+                  </pic:blipFill>
+                  <pic:spPr bwMode="auto">
+                    <a:xfrm>
+                      <a:off x="0" y="0"/>
+                      <a:ext cx="4942840" cy="3507740"/>
+                    </a:xfrm>
+                    <a:prstGeom prst="rect">
+                      <a:avLst/>
+                    </a:prstGeom>
+                  </pic:spPr>
+                </pic:pic>
+              </a:graphicData>
+            </a:graphic>
+          </wp:anchor>
+        </w:drawing>
+      </w:r>
+    </w:p>
+    <w:p>
+      <w:pPr>
+        <w:pStyle w:val="Normal"/>
+        <w:pBdr/>
+        <w:spacing w:before="0" w:after="0"/>
+        <w:jc w:val="both"/>
         <w:rPr>
           <w:b/>
           <w:color w:val="000000"/>
           <w:sz w:val="24"/>
           <w:szCs w:val="24"/>
         </w:rPr>
-        <w:t xml:space="preserve">5. Quants colors de targetes existeixen en el triatge? Que significa cada color. </w:t>
-      </w:r>
-    </w:p>
-    <w:p>
-      <w:pPr>
-        <w:pBdr>
-          <w:top w:val="nil"/>
-          <w:left w:val="nil"/>
-          <w:bottom w:val="nil"/>
-          <w:right w:val="nil"/>
-          <w:between w:val="nil"/>
-        </w:pBdr>
-        <w:spacing w:after="0"/>
-        <w:jc w:val="both"/>
+      </w:pPr>
+      <w:r>
         <w:rPr>
           <w:b/>
           <w:color w:val="000000"/>
           <w:sz w:val="24"/>
           <w:szCs w:val="24"/>
         </w:rPr>
-      </w:pPr>
-    </w:p>
-    <w:p>
-      <w:pPr>
-        <w:pBdr>
-          <w:top w:val="nil"/>
-          <w:left w:val="nil"/>
-          <w:bottom w:val="nil"/>
-          <w:right w:val="nil"/>
-          <w:between w:val="nil"/>
-        </w:pBdr>
-        <w:spacing w:after="0"/>
+        <w:t>Cas pràctic:</w:t>
+      </w:r>
+    </w:p>
+    <w:p>
+      <w:pPr>
+        <w:pStyle w:val="Normal"/>
+        <w:pBdr/>
+        <w:spacing w:before="0" w:after="0"/>
         <w:jc w:val="both"/>
         <w:rPr>
           <w:b/>
@@ -316,19 +693,14 @@
           <w:sz w:val="24"/>
           <w:szCs w:val="24"/>
         </w:rPr>
-        <w:t>Cas pràctic:</w:t>
-      </w:r>
-    </w:p>
-    <w:p>
-      <w:pPr>
-        <w:pBdr>
-          <w:top w:val="nil"/>
-          <w:left w:val="nil"/>
-          <w:bottom w:val="nil"/>
-          <w:right w:val="nil"/>
-          <w:between w:val="nil"/>
-        </w:pBdr>
-        <w:spacing w:after="0"/>
+        <w:t>En una empresa, es produeix un incendi. Com a conseqüència, s’ha produït dues morts, dos treballadors han patit fractures externes a les extremitats en intentar desallotjar el foc, un treballador ha tingut una parada cardiorespiratòria, dos treballadors més han sofert cremades en més del 50% del cos, 5 treballadors han patit cremades lleus i un altre treballador, un atac d’ansietat.</w:t>
+      </w:r>
+    </w:p>
+    <w:p>
+      <w:pPr>
+        <w:pStyle w:val="Normal"/>
+        <w:pBdr/>
+        <w:spacing w:before="0" w:after="0"/>
         <w:jc w:val="both"/>
         <w:rPr>
           <w:b/>
@@ -344,351 +716,215 @@
           <w:sz w:val="24"/>
           <w:szCs w:val="24"/>
         </w:rPr>
-        <w:t xml:space="preserve">En una empresa, es produeix un incendi. Com a conseqüència, </w:t>
-      </w:r>
-    </w:p>
-    <w:p>
-      <w:pPr>
-        <w:pBdr>
-          <w:top w:val="nil"/>
-          <w:left w:val="nil"/>
-          <w:bottom w:val="nil"/>
-          <w:right w:val="nil"/>
-          <w:between w:val="nil"/>
-        </w:pBdr>
-        <w:spacing w:after="0"/>
-        <w:jc w:val="both"/>
-        <w:rPr>
-          <w:b/>
-          <w:color w:val="000000"/>
-          <w:sz w:val="24"/>
-          <w:szCs w:val="24"/>
-        </w:rPr>
-      </w:pPr>
-      <w:r>
-        <w:rPr>
-          <w:b/>
-          <w:color w:val="000000"/>
-          <w:sz w:val="24"/>
-          <w:szCs w:val="24"/>
-        </w:rPr>
-        <w:t xml:space="preserve">s’ha produït dues morts, </w:t>
-      </w:r>
-    </w:p>
-    <w:p>
-      <w:pPr>
-        <w:pBdr>
-          <w:top w:val="nil"/>
-          <w:left w:val="nil"/>
-          <w:bottom w:val="nil"/>
-          <w:right w:val="nil"/>
-          <w:between w:val="nil"/>
-        </w:pBdr>
-        <w:spacing w:after="0"/>
-        <w:jc w:val="both"/>
-        <w:rPr>
-          <w:b/>
-          <w:color w:val="000000"/>
-          <w:sz w:val="24"/>
-          <w:szCs w:val="24"/>
-        </w:rPr>
-      </w:pPr>
-      <w:r>
-        <w:rPr>
-          <w:b/>
-          <w:color w:val="000000"/>
-          <w:sz w:val="24"/>
-          <w:szCs w:val="24"/>
-        </w:rPr>
-        <w:t>dos treballadors han patit fractures externes a les extremitats en intentar desallotjar el foc,</w:t>
-      </w:r>
-    </w:p>
-    <w:p>
-      <w:pPr>
-        <w:pBdr>
-          <w:top w:val="nil"/>
-          <w:left w:val="nil"/>
-          <w:bottom w:val="nil"/>
-          <w:right w:val="nil"/>
-          <w:between w:val="nil"/>
-        </w:pBdr>
-        <w:spacing w:after="0"/>
-        <w:jc w:val="both"/>
-        <w:rPr>
-          <w:b/>
-          <w:color w:val="000000"/>
-          <w:sz w:val="24"/>
-          <w:szCs w:val="24"/>
-        </w:rPr>
-      </w:pPr>
-      <w:r>
-        <w:rPr>
-          <w:b/>
-          <w:color w:val="000000"/>
-          <w:sz w:val="24"/>
-          <w:szCs w:val="24"/>
-        </w:rPr>
-        <w:t xml:space="preserve">un treballador ha tingut una parada cardiorespiratòria, </w:t>
-      </w:r>
-    </w:p>
-    <w:p>
-      <w:pPr>
-        <w:pBdr>
-          <w:top w:val="nil"/>
-          <w:left w:val="nil"/>
-          <w:bottom w:val="nil"/>
-          <w:right w:val="nil"/>
-          <w:between w:val="nil"/>
-        </w:pBdr>
-        <w:spacing w:after="0"/>
-        <w:jc w:val="both"/>
-        <w:rPr>
-          <w:b/>
-          <w:color w:val="000000"/>
-          <w:sz w:val="24"/>
-          <w:szCs w:val="24"/>
-        </w:rPr>
-      </w:pPr>
-      <w:r>
-        <w:rPr>
-          <w:b/>
-          <w:color w:val="000000"/>
-          <w:sz w:val="24"/>
-          <w:szCs w:val="24"/>
-        </w:rPr>
-        <w:t xml:space="preserve">dos treballadors més han sofert cremades en més del 50% del cos, </w:t>
-      </w:r>
-    </w:p>
-    <w:p>
-      <w:pPr>
-        <w:pBdr>
-          <w:top w:val="nil"/>
-          <w:left w:val="nil"/>
-          <w:bottom w:val="nil"/>
-          <w:right w:val="nil"/>
-          <w:between w:val="nil"/>
-        </w:pBdr>
-        <w:spacing w:after="0"/>
-        <w:jc w:val="both"/>
-        <w:rPr>
-          <w:b/>
-          <w:color w:val="000000"/>
-          <w:sz w:val="24"/>
-          <w:szCs w:val="24"/>
-        </w:rPr>
-      </w:pPr>
-      <w:r>
-        <w:rPr>
-          <w:b/>
-          <w:color w:val="000000"/>
-          <w:sz w:val="24"/>
-          <w:szCs w:val="24"/>
-        </w:rPr>
-        <w:t xml:space="preserve">5 treballadors han patit cremades lleus </w:t>
-      </w:r>
-    </w:p>
-    <w:p>
-      <w:pPr>
-        <w:pBdr>
-          <w:top w:val="nil"/>
-          <w:left w:val="nil"/>
-          <w:bottom w:val="nil"/>
-          <w:right w:val="nil"/>
-          <w:between w:val="nil"/>
-        </w:pBdr>
-        <w:spacing w:after="0"/>
-        <w:jc w:val="both"/>
-        <w:rPr>
-          <w:b/>
-          <w:color w:val="000000"/>
-          <w:sz w:val="24"/>
-          <w:szCs w:val="24"/>
-        </w:rPr>
-      </w:pPr>
-      <w:r>
-        <w:rPr>
-          <w:b/>
-          <w:color w:val="000000"/>
-          <w:sz w:val="24"/>
-          <w:szCs w:val="24"/>
-        </w:rPr>
-        <w:t>i un altre treballador , un atac d’ansietat.</w:t>
-      </w:r>
-    </w:p>
-    <w:p>
-      <w:pPr>
-        <w:pBdr>
-          <w:top w:val="nil"/>
-          <w:left w:val="nil"/>
-          <w:bottom w:val="nil"/>
-          <w:right w:val="nil"/>
-          <w:between w:val="nil"/>
-        </w:pBdr>
-        <w:spacing w:after="0"/>
-        <w:jc w:val="both"/>
-        <w:rPr>
-          <w:b/>
-          <w:color w:val="000000"/>
-          <w:sz w:val="24"/>
-          <w:szCs w:val="24"/>
-        </w:rPr>
-      </w:pPr>
-      <w:r>
-        <w:rPr>
-          <w:b/>
-          <w:color w:val="000000"/>
-          <w:sz w:val="24"/>
-          <w:szCs w:val="24"/>
-        </w:rPr>
         <w:t>Els equips d’ajuda estan de camí, però per estalviar temps, els treballadors que han resulta il·lesos han de classificar els accidentats mitjançant el procés de triatge. Com s’haurà de dur a terme?</w:t>
       </w:r>
     </w:p>
     <w:p>
       <w:pPr>
-        <w:pBdr>
-          <w:top w:val="nil"/>
-          <w:left w:val="nil"/>
-          <w:bottom w:val="nil"/>
-          <w:right w:val="nil"/>
-          <w:between w:val="nil"/>
-        </w:pBdr>
-        <w:spacing w:after="0"/>
-        <w:ind w:left="360"/>
-        <w:jc w:val="both"/>
-        <w:rPr>
-          <w:b/>
-          <w:color w:val="000000"/>
-          <w:sz w:val="24"/>
-          <w:szCs w:val="24"/>
-        </w:rPr>
-      </w:pPr>
-    </w:p>
-    <w:p>
-      <w:pPr>
-        <w:spacing w:after="0"/>
-        <w:jc w:val="both"/>
-        <w:rPr>
-          <w:b/>
-          <w:sz w:val="24"/>
-          <w:szCs w:val="24"/>
-        </w:rPr>
-      </w:pPr>
-    </w:p>
-    <w:p>
-      <w:pPr>
-        <w:pBdr>
-          <w:top w:val="nil"/>
-          <w:left w:val="nil"/>
-          <w:bottom w:val="nil"/>
-          <w:right w:val="nil"/>
-          <w:between w:val="nil"/>
-        </w:pBdr>
-        <w:spacing w:after="0"/>
-        <w:ind w:left="360"/>
-        <w:jc w:val="both"/>
-        <w:rPr>
-          <w:b/>
-          <w:color w:val="000000"/>
-          <w:sz w:val="24"/>
-          <w:szCs w:val="24"/>
-        </w:rPr>
-      </w:pPr>
+        <w:pStyle w:val="Normal"/>
+        <w:pBdr/>
+        <w:spacing w:before="0" w:after="0"/>
+        <w:jc w:val="both"/>
+        <w:rPr>
+          <w:b w:val="false"/>
+          <w:bCs w:val="false"/>
+          <w:color w:val="2A6099"/>
+          <w:sz w:val="24"/>
+          <w:szCs w:val="24"/>
+        </w:rPr>
+      </w:pPr>
+      <w:r>
+        <w:rPr>
+          <w:b w:val="false"/>
+          <w:bCs w:val="false"/>
+          <w:color w:val="2A6099"/>
+          <w:sz w:val="24"/>
+          <w:szCs w:val="24"/>
+        </w:rPr>
+        <w:t>Primer s’hauria d’assegurar que el foc no s’apropi a totes les víctimes. Una vegada es té el foc «controlat», els classificaríem de la següent manera:</w:t>
+      </w:r>
+    </w:p>
+    <w:p>
+      <w:pPr>
+        <w:pStyle w:val="Normal"/>
+        <w:pBdr/>
+        <w:spacing w:before="0" w:after="0"/>
+        <w:jc w:val="both"/>
+        <w:rPr>
+          <w:b w:val="false"/>
+          <w:bCs w:val="false"/>
+          <w:color w:val="2A6099"/>
+          <w:sz w:val="24"/>
+          <w:szCs w:val="24"/>
+        </w:rPr>
+      </w:pPr>
+      <w:r>
+        <w:rPr>
+          <w:b w:val="false"/>
+          <w:bCs w:val="false"/>
+          <w:color w:val="2A6099"/>
+          <w:sz w:val="24"/>
+          <w:szCs w:val="24"/>
+        </w:rPr>
+        <w:t>- Víctimes que responen: Dos treballadors amb fractures, dos treballadors amb 50%+ de cremades, 5 treballadors amb cremades lleus i 1 treballador amb ansietat.</w:t>
+      </w:r>
+    </w:p>
+    <w:p>
+      <w:pPr>
+        <w:pStyle w:val="Normal"/>
+        <w:pBdr/>
+        <w:spacing w:before="0" w:after="0"/>
+        <w:jc w:val="both"/>
+        <w:rPr>
+          <w:b w:val="false"/>
+          <w:bCs w:val="false"/>
+          <w:color w:val="2A6099"/>
+          <w:sz w:val="24"/>
+          <w:szCs w:val="24"/>
+        </w:rPr>
+      </w:pPr>
+      <w:r>
+        <w:rPr>
+          <w:b w:val="false"/>
+          <w:bCs w:val="false"/>
+          <w:color w:val="2A6099"/>
+          <w:sz w:val="24"/>
+          <w:szCs w:val="24"/>
+        </w:rPr>
+        <w:t>- Víctimes que no responen: Dos treballadors morts i 1 treballador amb parada cardiorespiratòria.</w:t>
+      </w:r>
+    </w:p>
+    <w:p>
+      <w:pPr>
+        <w:pStyle w:val="Normal"/>
+        <w:pBdr/>
+        <w:spacing w:before="0" w:after="0"/>
+        <w:jc w:val="both"/>
+        <w:rPr>
+          <w:b w:val="false"/>
+          <w:bCs w:val="false"/>
+          <w:color w:val="2A6099"/>
+          <w:sz w:val="24"/>
+          <w:szCs w:val="24"/>
+        </w:rPr>
+      </w:pPr>
+      <w:r>
+        <w:rPr>
+          <w:b w:val="false"/>
+          <w:bCs w:val="false"/>
+          <w:color w:val="2A6099"/>
+          <w:sz w:val="24"/>
+          <w:szCs w:val="24"/>
+        </w:rPr>
+        <w:t>Una vegada tenim a les víctimes classificades ja es podria actuar de manera concorde a les tècniques d’auxili segons el grau de les seves ferides.</w:t>
+      </w:r>
+    </w:p>
+    <w:p>
+      <w:pPr>
+        <w:pStyle w:val="Normal"/>
+        <w:pBdr/>
+        <w:spacing w:before="0" w:after="0"/>
+        <w:jc w:val="both"/>
+        <w:rPr>
+          <w:b w:val="false"/>
+          <w:bCs w:val="false"/>
+          <w:color w:val="2A6099"/>
+          <w:sz w:val="24"/>
+          <w:szCs w:val="24"/>
+        </w:rPr>
+      </w:pPr>
+      <w:r>
+        <w:rPr>
+          <w:b w:val="false"/>
+          <w:bCs w:val="false"/>
+          <w:color w:val="2A6099"/>
+          <w:sz w:val="24"/>
+          <w:szCs w:val="24"/>
+        </w:rPr>
+      </w:r>
     </w:p>
     <w:sectPr>
-      <w:headerReference w:type="default" r:id="rId8"/>
-      <w:footerReference w:type="default" r:id="rId9"/>
+      <w:headerReference w:type="default" r:id="rId3"/>
+      <w:footerReference w:type="default" r:id="rId4"/>
+      <w:type w:val="nextPage"/>
       <w:pgSz w:w="11906" w:h="16838"/>
-      <w:pgMar w:top="1700" w:right="1701" w:bottom="1417" w:left="1701" w:header="708" w:footer="708" w:gutter="0"/>
-      <w:pgNumType w:start="1"/>
-      <w:cols w:space="708"/>
+      <w:pgMar w:left="1701" w:right="1701" w:gutter="0" w:header="708" w:top="1700" w:footer="708" w:bottom="1417"/>
+      <w:pgNumType w:start="1" w:fmt="decimal"/>
+      <w:formProt w:val="false"/>
+      <w:textDirection w:val="lrTb"/>
+      <w:docGrid w:type="default" w:linePitch="100" w:charSpace="4096"/>
     </w:sectPr>
   </w:body>
 </w:document>
 </file>
 
-<file path=word/endnotes.xml><?xml version="1.0" encoding="utf-8"?>
-<w:endnotes xmlns:wpc="http://schemas.microsoft.com/office/word/2010/wordprocessingCanvas" xmlns:cx="http://schemas.microsoft.com/office/drawing/2014/chartex" xmlns:cx1="http://schemas.microsoft.com/office/drawing/2015/9/8/chartex" xmlns:cx2="http://schemas.microsoft.com/office/drawing/2015/10/21/chartex" xmlns:cx3="http://schemas.microsoft.com/office/drawing/2016/5/9/chartex" xmlns:cx4="http://schemas.microsoft.com/office/drawing/2016/5/10/chartex" xmlns:cx5="http://schemas.microsoft.com/office/drawing/2016/5/11/chartex" xmlns:cx6="http://schemas.microsoft.com/office/drawing/2016/5/12/chartex" xmlns:cx7="http://schemas.microsoft.com/office/drawing/2016/5/13/chartex" xmlns:cx8="http://schemas.microsoft.com/office/drawing/2016/5/14/chartex" xmlns:mc="http://schemas.openxmlformats.org/markup-compatibility/2006" xmlns:aink="http://schemas.microsoft.com/office/drawing/2016/ink" xmlns:am3d="http://schemas.microsoft.com/office/drawing/2017/model3d" xmlns:o="urn:schemas-microsoft-com:office:office" xmlns:oel="http://schemas.microsoft.com/office/2019/extlst" xmlns:r="http://schemas.openxmlformats.org/officeDocument/2006/relationships" xmlns:m="http://schemas.openxmlformats.org/officeDocument/2006/math" xmlns:v="urn:schemas-microsoft-com:vml" xmlns:wp14="http://schemas.microsoft.com/office/word/2010/wordprocessingDrawing" xmlns:wp="http://schemas.openxmlformats.org/drawingml/2006/wordprocessingDrawing" xmlns:w10="urn:schemas-microsoft-com:office:word" xmlns:w="http://schemas.openxmlformats.org/wordprocessingml/2006/main" xmlns:w14="http://schemas.microsoft.com/office/word/2010/wordml" xmlns:w15="http://schemas.microsoft.com/office/word/2012/wordml" xmlns:w16cex="http://schemas.microsoft.com/office/word/2018/wordml/cex" xmlns:w16cid="http://schemas.microsoft.com/office/word/2016/wordml/cid" xmlns:w16="http://schemas.microsoft.com/office/word/2018/wordml" xmlns:w16sdtdh="http://schemas.microsoft.com/office/word/2020/wordml/sdtdatahash" xmlns:w16se="http://schemas.microsoft.com/office/word/2015/wordml/symex" xmlns:wpg="http://schemas.microsoft.com/office/word/2010/wordprocessingGroup" xmlns:wpi="http://schemas.microsoft.com/office/word/2010/wordprocessingInk" xmlns:wne="http://schemas.microsoft.com/office/word/2006/wordml" xmlns:wps="http://schemas.microsoft.com/office/word/2010/wordprocessingShape" mc:Ignorable="w14 w15 w16se w16cid w16 w16cex w16sdtdh wp14">
-  <w:endnote w:type="separator" w:id="-1">
-    <w:p>
-      <w:pPr>
-        <w:spacing w:after="0" w:line="240" w:lineRule="auto"/>
-      </w:pPr>
-      <w:r>
-        <w:separator/>
-      </w:r>
-    </w:p>
-  </w:endnote>
-  <w:endnote w:type="continuationSeparator" w:id="0">
-    <w:p>
-      <w:pPr>
-        <w:spacing w:after="0" w:line="240" w:lineRule="auto"/>
-      </w:pPr>
-      <w:r>
-        <w:continuationSeparator/>
-      </w:r>
-    </w:p>
-  </w:endnote>
-</w:endnotes>
-</file>
-
 <file path=word/footer1.xml><?xml version="1.0" encoding="utf-8"?>
-<w:ftr xmlns:wpc="http://schemas.microsoft.com/office/word/2010/wordprocessingCanvas" xmlns:cx="http://schemas.microsoft.com/office/drawing/2014/chartex" xmlns:cx1="http://schemas.microsoft.com/office/drawing/2015/9/8/chartex" xmlns:cx2="http://schemas.microsoft.com/office/drawing/2015/10/21/chartex" xmlns:cx3="http://schemas.microsoft.com/office/drawing/2016/5/9/chartex" xmlns:cx4="http://schemas.microsoft.com/office/drawing/2016/5/10/chartex" xmlns:cx5="http://schemas.microsoft.com/office/drawing/2016/5/11/chartex" xmlns:cx6="http://schemas.microsoft.com/office/drawing/2016/5/12/chartex" xmlns:cx7="http://schemas.microsoft.com/office/drawing/2016/5/13/chartex" xmlns:cx8="http://schemas.microsoft.com/office/drawing/2016/5/14/chartex" xmlns:mc="http://schemas.openxmlformats.org/markup-compatibility/2006" xmlns:aink="http://schemas.microsoft.com/office/drawing/2016/ink" xmlns:am3d="http://schemas.microsoft.com/office/drawing/2017/model3d" xmlns:o="urn:schemas-microsoft-com:office:office" xmlns:oel="http://schemas.microsoft.com/office/2019/extlst" xmlns:r="http://schemas.openxmlformats.org/officeDocument/2006/relationships" xmlns:m="http://schemas.openxmlformats.org/officeDocument/2006/math" xmlns:v="urn:schemas-microsoft-com:vml" xmlns:wp14="http://schemas.microsoft.com/office/word/2010/wordprocessingDrawing" xmlns:wp="http://schemas.openxmlformats.org/drawingml/2006/wordprocessingDrawing" xmlns:w10="urn:schemas-microsoft-com:office:word" xmlns:w="http://schemas.openxmlformats.org/wordprocessingml/2006/main" xmlns:w14="http://schemas.microsoft.com/office/word/2010/wordml" xmlns:w15="http://schemas.microsoft.com/office/word/2012/wordml" xmlns:w16cex="http://schemas.microsoft.com/office/word/2018/wordml/cex" xmlns:w16cid="http://schemas.microsoft.com/office/word/2016/wordml/cid" xmlns:w16="http://schemas.microsoft.com/office/word/2018/wordml" xmlns:w16sdtdh="http://schemas.microsoft.com/office/word/2020/wordml/sdtdatahash" xmlns:w16se="http://schemas.microsoft.com/office/word/2015/wordml/symex" xmlns:wpg="http://schemas.microsoft.com/office/word/2010/wordprocessingGroup" xmlns:wpi="http://schemas.microsoft.com/office/word/2010/wordprocessingInk" xmlns:wne="http://schemas.microsoft.com/office/word/2006/wordml" xmlns:wps="http://schemas.microsoft.com/office/word/2010/wordprocessingShape" mc:Ignorable="w14 w15 w16se w16cid w16 w16cex w16sdtdh wp14">
+<w:ftr xmlns:o="urn:schemas-microsoft-com:office:office" xmlns:r="http://schemas.openxmlformats.org/officeDocument/2006/relationships" xmlns:v="urn:schemas-microsoft-com:vml" xmlns:w="http://schemas.openxmlformats.org/wordprocessingml/2006/main" xmlns:w10="urn:schemas-microsoft-com:office:word" xmlns:wp="http://schemas.openxmlformats.org/drawingml/2006/wordprocessingDrawing" xmlns:wps="http://schemas.microsoft.com/office/word/2010/wordprocessingShape" xmlns:wpg="http://schemas.microsoft.com/office/word/2010/wordprocessingGroup" xmlns:mc="http://schemas.openxmlformats.org/markup-compatibility/2006" xmlns:wp14="http://schemas.microsoft.com/office/word/2010/wordprocessingDrawing" xmlns:w14="http://schemas.microsoft.com/office/word/2010/wordml" xmlns:w15="http://schemas.microsoft.com/office/word/2012/wordml" mc:Ignorable="w14 wp14 w15">
   <w:p>
     <w:pPr>
-      <w:widowControl w:val="0"/>
-      <w:pBdr>
-        <w:top w:val="nil"/>
-        <w:left w:val="nil"/>
-        <w:bottom w:val="nil"/>
-        <w:right w:val="nil"/>
-        <w:between w:val="nil"/>
-      </w:pBdr>
-      <w:spacing w:after="0" w:line="276" w:lineRule="auto"/>
+      <w:pStyle w:val="Normal"/>
+      <w:widowControl w:val="false"/>
+      <w:pBdr/>
+      <w:spacing w:lineRule="auto" w:line="276" w:before="0" w:after="0"/>
       <w:rPr>
-        <w:rFonts w:ascii="Helvetica Neue" w:eastAsia="Helvetica Neue" w:hAnsi="Helvetica Neue" w:cs="Helvetica Neue"/>
+        <w:rFonts w:ascii="Helvetica Neue" w:hAnsi="Helvetica Neue" w:eastAsia="Helvetica Neue" w:cs="Helvetica Neue"/>
         <w:sz w:val="24"/>
         <w:szCs w:val="24"/>
       </w:rPr>
     </w:pPr>
+    <w:r>
+      <w:rPr>
+        <w:rFonts w:eastAsia="Helvetica Neue" w:cs="Helvetica Neue" w:ascii="Helvetica Neue" w:hAnsi="Helvetica Neue"/>
+        <w:sz w:val="24"/>
+        <w:szCs w:val="24"/>
+      </w:rPr>
+    </w:r>
   </w:p>
   <w:tbl>
     <w:tblPr>
       <w:tblStyle w:val="a3"/>
       <w:tblW w:w="8492" w:type="dxa"/>
+      <w:jc w:val="left"/>
       <w:tblInd w:w="-115" w:type="dxa"/>
-      <w:tblBorders>
-        <w:top w:val="single" w:sz="4" w:space="0" w:color="FFFFFF"/>
-        <w:left w:val="single" w:sz="4" w:space="0" w:color="FFFFFF"/>
-        <w:bottom w:val="single" w:sz="4" w:space="0" w:color="FFFFFF"/>
-        <w:right w:val="single" w:sz="4" w:space="0" w:color="FFFFFF"/>
-        <w:insideH w:val="single" w:sz="4" w:space="0" w:color="FFFFFF"/>
-        <w:insideV w:val="single" w:sz="4" w:space="0" w:color="FFFFFF"/>
-      </w:tblBorders>
       <w:tblLayout w:type="fixed"/>
-      <w:tblLook w:val="0000" w:firstRow="0" w:lastRow="0" w:firstColumn="0" w:lastColumn="0" w:noHBand="0" w:noVBand="0"/>
+      <w:tblCellMar>
+        <w:top w:w="0" w:type="dxa"/>
+        <w:left w:w="108" w:type="dxa"/>
+        <w:bottom w:w="0" w:type="dxa"/>
+        <w:right w:w="108" w:type="dxa"/>
+      </w:tblCellMar>
+      <w:tblLook w:firstRow="0" w:noVBand="0" w:lastRow="0" w:firstColumn="0" w:lastColumn="0" w:noHBand="0" w:val="0000"/>
     </w:tblPr>
     <w:tblGrid>
       <w:gridCol w:w="1982"/>
-      <w:gridCol w:w="5250"/>
-      <w:gridCol w:w="1260"/>
+      <w:gridCol w:w="5249"/>
+      <w:gridCol w:w="1261"/>
     </w:tblGrid>
     <w:tr>
       <w:trPr>
-        <w:trHeight w:val="285"/>
+        <w:trHeight w:val="285" w:hRule="atLeast"/>
       </w:trPr>
       <w:tc>
         <w:tcPr>
           <w:tcW w:w="1982" w:type="dxa"/>
           <w:vMerge w:val="restart"/>
+          <w:tcBorders>
+            <w:top w:val="single" w:sz="4" w:space="0" w:color="FFFFFF"/>
+            <w:left w:val="single" w:sz="4" w:space="0" w:color="FFFFFF"/>
+            <w:bottom w:val="single" w:sz="4" w:space="0" w:color="FFFFFF"/>
+            <w:right w:val="single" w:sz="4" w:space="0" w:color="FFFFFF"/>
+          </w:tcBorders>
           <w:vAlign w:val="center"/>
         </w:tcPr>
         <w:p>
           <w:pPr>
+            <w:pStyle w:val="Normal"/>
             <w:tabs>
-              <w:tab w:val="center" w:pos="4252"/>
-              <w:tab w:val="right" w:pos="8504"/>
+              <w:tab w:val="clear" w:pos="720"/>
+              <w:tab w:val="center" w:pos="4252" w:leader="none"/>
+              <w:tab w:val="right" w:pos="8504" w:leader="none"/>
             </w:tabs>
-            <w:spacing w:line="240" w:lineRule="auto"/>
+            <w:spacing w:lineRule="auto" w:line="240" w:before="0" w:after="160"/>
             <w:ind w:right="-108"/>
             <w:jc w:val="center"/>
             <w:rPr>
@@ -697,31 +933,31 @@
             </w:rPr>
           </w:pPr>
           <w:r>
-            <w:rPr>
-              <w:noProof/>
-              <w:color w:val="000000"/>
-            </w:rPr>
+            <w:rPr/>
             <w:drawing>
-              <wp:inline distT="0" distB="0" distL="114300" distR="114300" wp14:anchorId="3A70397E" wp14:editId="7E5A7BA0">
+              <wp:inline distT="0" distB="0" distL="0" distR="0">
                 <wp:extent cx="1121410" cy="415925"/>
                 <wp:effectExtent l="0" t="0" r="0" b="0"/>
-                <wp:docPr id="4" name="image2.png"/>
-                <wp:cNvGraphicFramePr/>
+                <wp:docPr id="3" name="image2.png" descr=""/>
+                <wp:cNvGraphicFramePr>
+                  <a:graphicFrameLocks xmlns:a="http://schemas.openxmlformats.org/drawingml/2006/main" noChangeAspect="1"/>
+                </wp:cNvGraphicFramePr>
                 <a:graphic xmlns:a="http://schemas.openxmlformats.org/drawingml/2006/main">
                   <a:graphicData uri="http://schemas.openxmlformats.org/drawingml/2006/picture">
                     <pic:pic xmlns:pic="http://schemas.openxmlformats.org/drawingml/2006/picture">
                       <pic:nvPicPr>
-                        <pic:cNvPr id="0" name="image2.png"/>
-                        <pic:cNvPicPr preferRelativeResize="0"/>
+                        <pic:cNvPr id="3" name="image2.png" descr=""/>
+                        <pic:cNvPicPr>
+                          <a:picLocks noChangeAspect="1" noChangeArrowheads="1"/>
+                        </pic:cNvPicPr>
                       </pic:nvPicPr>
                       <pic:blipFill>
                         <a:blip r:embed="rId1"/>
-                        <a:srcRect/>
                         <a:stretch>
                           <a:fillRect/>
                         </a:stretch>
                       </pic:blipFill>
-                      <pic:spPr>
+                      <pic:spPr bwMode="auto">
                         <a:xfrm>
                           <a:off x="0" y="0"/>
                           <a:ext cx="1121410" cy="415925"/>
@@ -729,7 +965,6 @@
                         <a:prstGeom prst="rect">
                           <a:avLst/>
                         </a:prstGeom>
-                        <a:ln/>
                       </pic:spPr>
                     </pic:pic>
                   </a:graphicData>
@@ -741,16 +976,24 @@
       </w:tc>
       <w:tc>
         <w:tcPr>
-          <w:tcW w:w="5250" w:type="dxa"/>
+          <w:tcW w:w="5249" w:type="dxa"/>
+          <w:tcBorders>
+            <w:top w:val="single" w:sz="4" w:space="0" w:color="FFFFFF"/>
+            <w:left w:val="single" w:sz="4" w:space="0" w:color="FFFFFF"/>
+            <w:bottom w:val="single" w:sz="4" w:space="0" w:color="FFFFFF"/>
+            <w:right w:val="single" w:sz="4" w:space="0" w:color="FFFFFF"/>
+          </w:tcBorders>
           <w:vAlign w:val="center"/>
         </w:tcPr>
         <w:p>
           <w:pPr>
+            <w:pStyle w:val="Normal"/>
             <w:tabs>
-              <w:tab w:val="center" w:pos="4252"/>
-              <w:tab w:val="right" w:pos="8504"/>
+              <w:tab w:val="clear" w:pos="720"/>
+              <w:tab w:val="center" w:pos="4252" w:leader="none"/>
+              <w:tab w:val="right" w:pos="8504" w:leader="none"/>
             </w:tabs>
-            <w:spacing w:line="240" w:lineRule="auto"/>
+            <w:spacing w:lineRule="auto" w:line="240" w:before="0" w:after="160"/>
             <w:ind w:right="360"/>
             <w:jc w:val="both"/>
             <w:rPr>
@@ -759,20 +1002,35 @@
               <w:highlight w:val="yellow"/>
             </w:rPr>
           </w:pPr>
+          <w:r>
+            <w:rPr>
+              <w:sz w:val="16"/>
+              <w:szCs w:val="16"/>
+              <w:highlight w:val="yellow"/>
+            </w:rPr>
+          </w:r>
         </w:p>
       </w:tc>
       <w:tc>
         <w:tcPr>
-          <w:tcW w:w="1260" w:type="dxa"/>
+          <w:tcW w:w="1261" w:type="dxa"/>
+          <w:tcBorders>
+            <w:top w:val="single" w:sz="4" w:space="0" w:color="FFFFFF"/>
+            <w:left w:val="single" w:sz="4" w:space="0" w:color="FFFFFF"/>
+            <w:bottom w:val="single" w:sz="4" w:space="0" w:color="FFFFFF"/>
+            <w:right w:val="single" w:sz="4" w:space="0" w:color="FFFFFF"/>
+          </w:tcBorders>
           <w:vAlign w:val="center"/>
         </w:tcPr>
         <w:p>
           <w:pPr>
+            <w:pStyle w:val="Normal"/>
             <w:tabs>
-              <w:tab w:val="center" w:pos="4252"/>
-              <w:tab w:val="right" w:pos="8504"/>
+              <w:tab w:val="clear" w:pos="720"/>
+              <w:tab w:val="center" w:pos="4252" w:leader="none"/>
+              <w:tab w:val="right" w:pos="8504" w:leader="none"/>
             </w:tabs>
-            <w:spacing w:line="240" w:lineRule="auto"/>
+            <w:spacing w:lineRule="auto" w:line="240" w:before="0" w:after="160"/>
             <w:ind w:right="360"/>
             <w:jc w:val="both"/>
             <w:rPr>
@@ -792,44 +1050,59 @@
     </w:tr>
     <w:tr>
       <w:trPr>
-        <w:trHeight w:val="305"/>
+        <w:trHeight w:val="305" w:hRule="atLeast"/>
       </w:trPr>
       <w:tc>
         <w:tcPr>
           <w:tcW w:w="1982" w:type="dxa"/>
-          <w:vMerge/>
+          <w:vMerge w:val="continue"/>
+          <w:tcBorders>
+            <w:top w:val="single" w:sz="4" w:space="0" w:color="FFFFFF"/>
+            <w:left w:val="single" w:sz="4" w:space="0" w:color="FFFFFF"/>
+            <w:bottom w:val="single" w:sz="4" w:space="0" w:color="FFFFFF"/>
+            <w:right w:val="single" w:sz="4" w:space="0" w:color="FFFFFF"/>
+          </w:tcBorders>
           <w:vAlign w:val="center"/>
         </w:tcPr>
         <w:p>
           <w:pPr>
-            <w:widowControl w:val="0"/>
-            <w:pBdr>
-              <w:top w:val="nil"/>
-              <w:left w:val="nil"/>
-              <w:bottom w:val="nil"/>
-              <w:right w:val="nil"/>
-              <w:between w:val="nil"/>
-            </w:pBdr>
-            <w:spacing w:after="0" w:line="276" w:lineRule="auto"/>
+            <w:pStyle w:val="Normal"/>
+            <w:widowControl w:val="false"/>
+            <w:pBdr/>
+            <w:spacing w:lineRule="auto" w:line="276" w:before="0" w:after="0"/>
             <w:rPr>
               <w:sz w:val="16"/>
               <w:szCs w:val="16"/>
             </w:rPr>
           </w:pPr>
+          <w:r>
+            <w:rPr>
+              <w:sz w:val="16"/>
+              <w:szCs w:val="16"/>
+            </w:rPr>
+          </w:r>
         </w:p>
       </w:tc>
       <w:tc>
         <w:tcPr>
-          <w:tcW w:w="5250" w:type="dxa"/>
+          <w:tcW w:w="5249" w:type="dxa"/>
+          <w:tcBorders>
+            <w:top w:val="single" w:sz="4" w:space="0" w:color="FFFFFF"/>
+            <w:left w:val="single" w:sz="4" w:space="0" w:color="FFFFFF"/>
+            <w:bottom w:val="single" w:sz="4" w:space="0" w:color="FFFFFF"/>
+            <w:right w:val="single" w:sz="4" w:space="0" w:color="FFFFFF"/>
+          </w:tcBorders>
           <w:vAlign w:val="center"/>
         </w:tcPr>
         <w:p>
           <w:pPr>
+            <w:pStyle w:val="Normal"/>
             <w:tabs>
-              <w:tab w:val="center" w:pos="4252"/>
-              <w:tab w:val="right" w:pos="8504"/>
+              <w:tab w:val="clear" w:pos="720"/>
+              <w:tab w:val="center" w:pos="4252" w:leader="none"/>
+              <w:tab w:val="right" w:pos="8504" w:leader="none"/>
             </w:tabs>
-            <w:spacing w:line="240" w:lineRule="auto"/>
+            <w:spacing w:lineRule="auto" w:line="240" w:before="0" w:after="160"/>
             <w:ind w:right="360"/>
             <w:jc w:val="both"/>
             <w:rPr>
@@ -838,22 +1111,38 @@
               <w:highlight w:val="yellow"/>
             </w:rPr>
           </w:pPr>
+          <w:r>
+            <w:rPr>
+              <w:sz w:val="16"/>
+              <w:szCs w:val="16"/>
+              <w:highlight w:val="yellow"/>
+            </w:rPr>
+          </w:r>
         </w:p>
       </w:tc>
       <w:tc>
         <w:tcPr>
-          <w:tcW w:w="1260" w:type="dxa"/>
+          <w:tcW w:w="1261" w:type="dxa"/>
+          <w:tcBorders>
+            <w:top w:val="single" w:sz="4" w:space="0" w:color="FFFFFF"/>
+            <w:left w:val="single" w:sz="4" w:space="0" w:color="FFFFFF"/>
+            <w:bottom w:val="single" w:sz="4" w:space="0" w:color="FFFFFF"/>
+            <w:right w:val="single" w:sz="4" w:space="0" w:color="FFFFFF"/>
+          </w:tcBorders>
           <w:vAlign w:val="center"/>
         </w:tcPr>
         <w:p>
           <w:pPr>
+            <w:pStyle w:val="Normal"/>
             <w:tabs>
-              <w:tab w:val="center" w:pos="4252"/>
-              <w:tab w:val="right" w:pos="8504"/>
+              <w:tab w:val="clear" w:pos="720"/>
+              <w:tab w:val="center" w:pos="4252" w:leader="none"/>
+              <w:tab w:val="right" w:pos="8504" w:leader="none"/>
             </w:tabs>
-            <w:spacing w:line="240" w:lineRule="auto"/>
+            <w:spacing w:lineRule="auto" w:line="240"/>
             <w:ind w:right="360"/>
             <w:jc w:val="both"/>
+            <w:rPr/>
           </w:pPr>
           <w:r>
             <w:rPr>
@@ -874,7 +1163,7 @@
               <w:sz w:val="16"/>
               <w:szCs w:val="16"/>
             </w:rPr>
-            <w:instrText>PAGE</w:instrText>
+            <w:instrText xml:space="preserve"> PAGE </w:instrText>
           </w:r>
           <w:r>
             <w:rPr>
@@ -885,11 +1174,10 @@
           </w:r>
           <w:r>
             <w:rPr>
-              <w:noProof/>
               <w:sz w:val="16"/>
               <w:szCs w:val="16"/>
             </w:rPr>
-            <w:t>1</w:t>
+            <w:t>3</w:t>
           </w:r>
           <w:r>
             <w:rPr>
@@ -917,7 +1205,7 @@
               <w:sz w:val="16"/>
               <w:szCs w:val="16"/>
             </w:rPr>
-            <w:instrText>NUMPAGES</w:instrText>
+            <w:instrText xml:space="preserve"> NUMPAGES </w:instrText>
           </w:r>
           <w:r>
             <w:rPr>
@@ -928,11 +1216,10 @@
           </w:r>
           <w:r>
             <w:rPr>
-              <w:noProof/>
               <w:sz w:val="16"/>
               <w:szCs w:val="16"/>
             </w:rPr>
-            <w:t>2</w:t>
+            <w:t>3</w:t>
           </w:r>
           <w:r>
             <w:rPr>
@@ -944,80 +1231,71 @@
         </w:p>
         <w:p>
           <w:pPr>
+            <w:pStyle w:val="Normal"/>
             <w:tabs>
-              <w:tab w:val="center" w:pos="4252"/>
-              <w:tab w:val="right" w:pos="8504"/>
+              <w:tab w:val="clear" w:pos="720"/>
+              <w:tab w:val="center" w:pos="4252" w:leader="none"/>
+              <w:tab w:val="right" w:pos="8504" w:leader="none"/>
             </w:tabs>
-            <w:spacing w:line="240" w:lineRule="auto"/>
+            <w:spacing w:lineRule="auto" w:line="240" w:before="0" w:after="160"/>
             <w:ind w:right="360"/>
             <w:jc w:val="both"/>
+            <w:rPr/>
           </w:pPr>
+          <w:r>
+            <w:rPr/>
+          </w:r>
         </w:p>
       </w:tc>
     </w:tr>
   </w:tbl>
   <w:p>
     <w:pPr>
-      <w:pBdr>
-        <w:top w:val="nil"/>
-        <w:left w:val="nil"/>
-        <w:bottom w:val="nil"/>
-        <w:right w:val="nil"/>
-        <w:between w:val="nil"/>
-      </w:pBdr>
+      <w:pStyle w:val="Normal"/>
+      <w:pBdr/>
       <w:tabs>
-        <w:tab w:val="center" w:pos="4252"/>
-        <w:tab w:val="right" w:pos="8504"/>
+        <w:tab w:val="clear" w:pos="720"/>
+        <w:tab w:val="center" w:pos="4252" w:leader="none"/>
+        <w:tab w:val="right" w:pos="8504" w:leader="none"/>
       </w:tabs>
-      <w:spacing w:after="0" w:line="240" w:lineRule="auto"/>
+      <w:spacing w:lineRule="auto" w:line="240" w:before="0" w:after="0"/>
       <w:rPr>
         <w:color w:val="000000"/>
       </w:rPr>
     </w:pPr>
+    <w:r>
+      <w:rPr>
+        <w:color w:val="000000"/>
+      </w:rPr>
+    </w:r>
   </w:p>
 </w:ftr>
 </file>
 
-<file path=word/footnotes.xml><?xml version="1.0" encoding="utf-8"?>
-<w:footnotes xmlns:wpc="http://schemas.microsoft.com/office/word/2010/wordprocessingCanvas" xmlns:cx="http://schemas.microsoft.com/office/drawing/2014/chartex" xmlns:cx1="http://schemas.microsoft.com/office/drawing/2015/9/8/chartex" xmlns:cx2="http://schemas.microsoft.com/office/drawing/2015/10/21/chartex" xmlns:cx3="http://schemas.microsoft.com/office/drawing/2016/5/9/chartex" xmlns:cx4="http://schemas.microsoft.com/office/drawing/2016/5/10/chartex" xmlns:cx5="http://schemas.microsoft.com/office/drawing/2016/5/11/chartex" xmlns:cx6="http://schemas.microsoft.com/office/drawing/2016/5/12/chartex" xmlns:cx7="http://schemas.microsoft.com/office/drawing/2016/5/13/chartex" xmlns:cx8="http://schemas.microsoft.com/office/drawing/2016/5/14/chartex" xmlns:mc="http://schemas.openxmlformats.org/markup-compatibility/2006" xmlns:aink="http://schemas.microsoft.com/office/drawing/2016/ink" xmlns:am3d="http://schemas.microsoft.com/office/drawing/2017/model3d" xmlns:o="urn:schemas-microsoft-com:office:office" xmlns:oel="http://schemas.microsoft.com/office/2019/extlst" xmlns:r="http://schemas.openxmlformats.org/officeDocument/2006/relationships" xmlns:m="http://schemas.openxmlformats.org/officeDocument/2006/math" xmlns:v="urn:schemas-microsoft-com:vml" xmlns:wp14="http://schemas.microsoft.com/office/word/2010/wordprocessingDrawing" xmlns:wp="http://schemas.openxmlformats.org/drawingml/2006/wordprocessingDrawing" xmlns:w10="urn:schemas-microsoft-com:office:word" xmlns:w="http://schemas.openxmlformats.org/wordprocessingml/2006/main" xmlns:w14="http://schemas.microsoft.com/office/word/2010/wordml" xmlns:w15="http://schemas.microsoft.com/office/word/2012/wordml" xmlns:w16cex="http://schemas.microsoft.com/office/word/2018/wordml/cex" xmlns:w16cid="http://schemas.microsoft.com/office/word/2016/wordml/cid" xmlns:w16="http://schemas.microsoft.com/office/word/2018/wordml" xmlns:w16sdtdh="http://schemas.microsoft.com/office/word/2020/wordml/sdtdatahash" xmlns:w16se="http://schemas.microsoft.com/office/word/2015/wordml/symex" xmlns:wpg="http://schemas.microsoft.com/office/word/2010/wordprocessingGroup" xmlns:wpi="http://schemas.microsoft.com/office/word/2010/wordprocessingInk" xmlns:wne="http://schemas.microsoft.com/office/word/2006/wordml" xmlns:wps="http://schemas.microsoft.com/office/word/2010/wordprocessingShape" mc:Ignorable="w14 w15 w16se w16cid w16 w16cex w16sdtdh wp14">
-  <w:footnote w:type="separator" w:id="-1">
-    <w:p>
-      <w:pPr>
-        <w:spacing w:after="0" w:line="240" w:lineRule="auto"/>
-      </w:pPr>
-      <w:r>
-        <w:separator/>
-      </w:r>
-    </w:p>
-  </w:footnote>
-  <w:footnote w:type="continuationSeparator" w:id="0">
-    <w:p>
-      <w:pPr>
-        <w:spacing w:after="0" w:line="240" w:lineRule="auto"/>
-      </w:pPr>
-      <w:r>
-        <w:continuationSeparator/>
-      </w:r>
-    </w:p>
-  </w:footnote>
-</w:footnotes>
-</file>
-
 <file path=word/header1.xml><?xml version="1.0" encoding="utf-8"?>
-<w:hdr xmlns:wpc="http://schemas.microsoft.com/office/word/2010/wordprocessingCanvas" xmlns:cx="http://schemas.microsoft.com/office/drawing/2014/chartex" xmlns:cx1="http://schemas.microsoft.com/office/drawing/2015/9/8/chartex" xmlns:cx2="http://schemas.microsoft.com/office/drawing/2015/10/21/chartex" xmlns:cx3="http://schemas.microsoft.com/office/drawing/2016/5/9/chartex" xmlns:cx4="http://schemas.microsoft.com/office/drawing/2016/5/10/chartex" xmlns:cx5="http://schemas.microsoft.com/office/drawing/2016/5/11/chartex" xmlns:cx6="http://schemas.microsoft.com/office/drawing/2016/5/12/chartex" xmlns:cx7="http://schemas.microsoft.com/office/drawing/2016/5/13/chartex" xmlns:cx8="http://schemas.microsoft.com/office/drawing/2016/5/14/chartex" xmlns:mc="http://schemas.openxmlformats.org/markup-compatibility/2006" xmlns:aink="http://schemas.microsoft.com/office/drawing/2016/ink" xmlns:am3d="http://schemas.microsoft.com/office/drawing/2017/model3d" xmlns:o="urn:schemas-microsoft-com:office:office" xmlns:oel="http://schemas.microsoft.com/office/2019/extlst" xmlns:r="http://schemas.openxmlformats.org/officeDocument/2006/relationships" xmlns:m="http://schemas.openxmlformats.org/officeDocument/2006/math" xmlns:v="urn:schemas-microsoft-com:vml" xmlns:wp14="http://schemas.microsoft.com/office/word/2010/wordprocessingDrawing" xmlns:wp="http://schemas.openxmlformats.org/drawingml/2006/wordprocessingDrawing" xmlns:w10="urn:schemas-microsoft-com:office:word" xmlns:w="http://schemas.openxmlformats.org/wordprocessingml/2006/main" xmlns:w14="http://schemas.microsoft.com/office/word/2010/wordml" xmlns:w15="http://schemas.microsoft.com/office/word/2012/wordml" xmlns:w16cex="http://schemas.microsoft.com/office/word/2018/wordml/cex" xmlns:w16cid="http://schemas.microsoft.com/office/word/2016/wordml/cid" xmlns:w16="http://schemas.microsoft.com/office/word/2018/wordml" xmlns:w16sdtdh="http://schemas.microsoft.com/office/word/2020/wordml/sdtdatahash" xmlns:w16se="http://schemas.microsoft.com/office/word/2015/wordml/symex" xmlns:wpg="http://schemas.microsoft.com/office/word/2010/wordprocessingGroup" xmlns:wpi="http://schemas.microsoft.com/office/word/2010/wordprocessingInk" xmlns:wne="http://schemas.microsoft.com/office/word/2006/wordml" xmlns:wps="http://schemas.microsoft.com/office/word/2010/wordprocessingShape" mc:Ignorable="w14 w15 w16se w16cid w16 w16cex w16sdtdh wp14">
+<w:hdr xmlns:o="urn:schemas-microsoft-com:office:office" xmlns:r="http://schemas.openxmlformats.org/officeDocument/2006/relationships" xmlns:v="urn:schemas-microsoft-com:vml" xmlns:w="http://schemas.openxmlformats.org/wordprocessingml/2006/main" xmlns:w10="urn:schemas-microsoft-com:office:word" xmlns:wp="http://schemas.openxmlformats.org/drawingml/2006/wordprocessingDrawing" xmlns:wps="http://schemas.microsoft.com/office/word/2010/wordprocessingShape" xmlns:wpg="http://schemas.microsoft.com/office/word/2010/wordprocessingGroup" xmlns:mc="http://schemas.openxmlformats.org/markup-compatibility/2006" xmlns:wp14="http://schemas.microsoft.com/office/word/2010/wordprocessingDrawing" xmlns:w14="http://schemas.microsoft.com/office/word/2010/wordml" xmlns:w15="http://schemas.microsoft.com/office/word/2012/wordml" mc:Ignorable="w14 wp14 w15">
   <w:p>
     <w:pPr>
+      <w:pStyle w:val="Normal"/>
       <w:tabs>
-        <w:tab w:val="center" w:pos="4252"/>
-        <w:tab w:val="right" w:pos="8504"/>
+        <w:tab w:val="clear" w:pos="720"/>
+        <w:tab w:val="center" w:pos="4252" w:leader="none"/>
+        <w:tab w:val="right" w:pos="8504" w:leader="none"/>
       </w:tabs>
-      <w:spacing w:line="240" w:lineRule="auto"/>
+      <w:spacing w:lineRule="auto" w:line="240"/>
       <w:rPr>
-        <w:rFonts w:ascii="Helvetica Neue" w:eastAsia="Helvetica Neue" w:hAnsi="Helvetica Neue" w:cs="Helvetica Neue"/>
+        <w:rFonts w:ascii="Helvetica Neue" w:hAnsi="Helvetica Neue" w:eastAsia="Helvetica Neue" w:cs="Helvetica Neue"/>
         <w:sz w:val="24"/>
         <w:szCs w:val="24"/>
       </w:rPr>
     </w:pPr>
+    <w:r>
+      <w:rPr>
+        <w:rFonts w:eastAsia="Helvetica Neue" w:cs="Helvetica Neue" w:ascii="Helvetica Neue" w:hAnsi="Helvetica Neue"/>
+        <w:sz w:val="24"/>
+        <w:szCs w:val="24"/>
+      </w:rPr>
+    </w:r>
   </w:p>
   <w:tbl>
     <w:tblPr>
@@ -1025,45 +1303,45 @@
       <w:tblW w:w="9510" w:type="dxa"/>
       <w:jc w:val="center"/>
       <w:tblInd w:w="0" w:type="dxa"/>
-      <w:tblBorders>
-        <w:top w:val="single" w:sz="4" w:space="0" w:color="FFFFFF"/>
-        <w:left w:val="single" w:sz="4" w:space="0" w:color="FFFFFF"/>
-        <w:bottom w:val="single" w:sz="4" w:space="0" w:color="FFFFFF"/>
-        <w:right w:val="single" w:sz="4" w:space="0" w:color="FFFFFF"/>
-        <w:insideH w:val="single" w:sz="4" w:space="0" w:color="FFFFFF"/>
-        <w:insideV w:val="single" w:sz="4" w:space="0" w:color="FFFFFF"/>
-      </w:tblBorders>
       <w:tblLayout w:type="fixed"/>
-      <w:tblLook w:val="0000" w:firstRow="0" w:lastRow="0" w:firstColumn="0" w:lastColumn="0" w:noHBand="0" w:noVBand="0"/>
+      <w:tblCellMar>
+        <w:top w:w="0" w:type="dxa"/>
+        <w:left w:w="108" w:type="dxa"/>
+        <w:bottom w:w="0" w:type="dxa"/>
+        <w:right w:w="108" w:type="dxa"/>
+      </w:tblCellMar>
+      <w:tblLook w:firstRow="0" w:noVBand="0" w:lastRow="0" w:firstColumn="0" w:lastColumn="0" w:noHBand="0" w:val="0000"/>
     </w:tblPr>
     <w:tblGrid>
       <w:gridCol w:w="3510"/>
-      <w:gridCol w:w="4140"/>
-      <w:gridCol w:w="1860"/>
+      <w:gridCol w:w="4139"/>
+      <w:gridCol w:w="1861"/>
     </w:tblGrid>
     <w:tr>
       <w:trPr>
-        <w:trHeight w:val="443"/>
-        <w:jc w:val="center"/>
+        <w:trHeight w:val="443" w:hRule="atLeast"/>
       </w:trPr>
       <w:tc>
         <w:tcPr>
           <w:tcW w:w="3510" w:type="dxa"/>
           <w:vMerge w:val="restart"/>
+          <w:tcBorders>
+            <w:top w:val="single" w:sz="4" w:space="0" w:color="FFFFFF"/>
+            <w:left w:val="single" w:sz="4" w:space="0" w:color="FFFFFF"/>
+            <w:bottom w:val="single" w:sz="4" w:space="0" w:color="FFFFFF"/>
+            <w:right w:val="single" w:sz="4" w:space="0" w:color="FFFFFF"/>
+          </w:tcBorders>
         </w:tcPr>
         <w:p>
           <w:pPr>
-            <w:pBdr>
-              <w:top w:val="nil"/>
-              <w:left w:val="nil"/>
-              <w:bottom w:val="nil"/>
-              <w:right w:val="nil"/>
-              <w:between w:val="nil"/>
-            </w:pBdr>
+            <w:pStyle w:val="Normal"/>
+            <w:pBdr/>
             <w:tabs>
-              <w:tab w:val="center" w:pos="4252"/>
-              <w:tab w:val="right" w:pos="8504"/>
+              <w:tab w:val="clear" w:pos="720"/>
+              <w:tab w:val="center" w:pos="4252" w:leader="none"/>
+              <w:tab w:val="right" w:pos="8504" w:leader="none"/>
             </w:tabs>
+            <w:spacing w:before="0" w:after="160"/>
             <w:rPr>
               <w:b/>
               <w:color w:val="6FA8DC"/>
@@ -1073,7 +1351,7 @@
           </w:pPr>
           <w:r>
             <w:rPr>
-              <w:rFonts w:ascii="Arial" w:eastAsia="Arial" w:hAnsi="Arial" w:cs="Arial"/>
+              <w:rFonts w:eastAsia="Arial" w:cs="Arial" w:ascii="Arial" w:hAnsi="Arial"/>
               <w:color w:val="6FA8DC"/>
               <w:sz w:val="20"/>
               <w:szCs w:val="20"/>
@@ -1082,7 +1360,7 @@
           </w:r>
           <w:r>
             <w:rPr>
-              <w:rFonts w:ascii="Helvetica Neue" w:eastAsia="Helvetica Neue" w:hAnsi="Helvetica Neue" w:cs="Helvetica Neue"/>
+              <w:rFonts w:eastAsia="Helvetica Neue" w:cs="Helvetica Neue" w:ascii="Helvetica Neue" w:hAnsi="Helvetica Neue"/>
               <w:color w:val="6FA8DC"/>
               <w:sz w:val="24"/>
               <w:szCs w:val="24"/>
@@ -1091,47 +1369,44 @@
           </w:r>
           <w:r>
             <w:rPr>
-              <w:rFonts w:ascii="Helvetica Neue" w:eastAsia="Helvetica Neue" w:hAnsi="Helvetica Neue" w:cs="Helvetica Neue"/>
+              <w:rFonts w:eastAsia="Helvetica Neue" w:cs="Helvetica Neue" w:ascii="Helvetica Neue" w:hAnsi="Helvetica Neue"/>
               <w:b/>
               <w:color w:val="6FA8DC"/>
               <w:sz w:val="40"/>
               <w:szCs w:val="40"/>
             </w:rPr>
-            <w:t>Institut Sabadell</w:t>
-          </w:r>
-          <w:r>
-            <w:rPr>
-              <w:noProof/>
-            </w:rPr>
             <w:drawing>
-              <wp:anchor distT="0" distB="0" distL="114300" distR="114300" simplePos="0" relativeHeight="251658240" behindDoc="0" locked="0" layoutInCell="1" hidden="0" allowOverlap="1" wp14:anchorId="30332029" wp14:editId="3465A4CE">
+              <wp:anchor behindDoc="1" distT="0" distB="0" distL="114300" distR="114300" simplePos="0" locked="0" layoutInCell="1" allowOverlap="1" relativeHeight="7">
                 <wp:simplePos x="0" y="0"/>
                 <wp:positionH relativeFrom="column">
-                  <wp:posOffset>-633</wp:posOffset>
+                  <wp:posOffset>-635</wp:posOffset>
                 </wp:positionH>
                 <wp:positionV relativeFrom="paragraph">
-                  <wp:posOffset>0</wp:posOffset>
+                  <wp:posOffset>635</wp:posOffset>
                 </wp:positionV>
                 <wp:extent cx="2162175" cy="409575"/>
                 <wp:effectExtent l="0" t="0" r="0" b="0"/>
-                <wp:wrapSquare wrapText="bothSides" distT="0" distB="0" distL="114300" distR="114300"/>
-                <wp:docPr id="3" name="image1.png"/>
-                <wp:cNvGraphicFramePr/>
+                <wp:wrapSquare wrapText="bothSides"/>
+                <wp:docPr id="2" name="image1.png" descr=""/>
+                <wp:cNvGraphicFramePr>
+                  <a:graphicFrameLocks xmlns:a="http://schemas.openxmlformats.org/drawingml/2006/main" noChangeAspect="1"/>
+                </wp:cNvGraphicFramePr>
                 <a:graphic xmlns:a="http://schemas.openxmlformats.org/drawingml/2006/main">
                   <a:graphicData uri="http://schemas.openxmlformats.org/drawingml/2006/picture">
                     <pic:pic xmlns:pic="http://schemas.openxmlformats.org/drawingml/2006/picture">
                       <pic:nvPicPr>
-                        <pic:cNvPr id="0" name="image1.png"/>
-                        <pic:cNvPicPr preferRelativeResize="0"/>
+                        <pic:cNvPr id="2" name="image1.png" descr=""/>
+                        <pic:cNvPicPr>
+                          <a:picLocks noChangeAspect="1" noChangeArrowheads="1"/>
+                        </pic:cNvPicPr>
                       </pic:nvPicPr>
                       <pic:blipFill>
                         <a:blip r:embed="rId1"/>
-                        <a:srcRect/>
                         <a:stretch>
                           <a:fillRect/>
                         </a:stretch>
                       </pic:blipFill>
-                      <pic:spPr>
+                      <pic:spPr bwMode="auto">
                         <a:xfrm>
                           <a:off x="0" y="0"/>
                           <a:ext cx="2162175" cy="409575"/>
@@ -1139,7 +1414,6 @@
                         <a:prstGeom prst="rect">
                           <a:avLst/>
                         </a:prstGeom>
-                        <a:ln/>
                       </pic:spPr>
                     </pic:pic>
                   </a:graphicData>
@@ -1147,36 +1421,49 @@
               </wp:anchor>
             </w:drawing>
           </w:r>
+          <w:r>
+            <w:rPr>
+              <w:rFonts w:eastAsia="Helvetica Neue" w:cs="Helvetica Neue" w:ascii="Helvetica Neue" w:hAnsi="Helvetica Neue"/>
+              <w:b/>
+              <w:color w:val="6FA8DC"/>
+              <w:sz w:val="40"/>
+              <w:szCs w:val="40"/>
+            </w:rPr>
+            <w:t>Institut Sabadell</w:t>
+          </w:r>
         </w:p>
       </w:tc>
       <w:tc>
         <w:tcPr>
-          <w:tcW w:w="4140" w:type="dxa"/>
+          <w:tcW w:w="4139" w:type="dxa"/>
+          <w:tcBorders>
+            <w:top w:val="single" w:sz="4" w:space="0" w:color="FFFFFF"/>
+            <w:left w:val="single" w:sz="4" w:space="0" w:color="FFFFFF"/>
+            <w:bottom w:val="single" w:sz="4" w:space="0" w:color="FFFFFF"/>
+            <w:right w:val="single" w:sz="4" w:space="0" w:color="FFFFFF"/>
+          </w:tcBorders>
           <w:vAlign w:val="center"/>
         </w:tcPr>
         <w:p>
           <w:pPr>
-            <w:pBdr>
-              <w:top w:val="nil"/>
-              <w:left w:val="nil"/>
-              <w:bottom w:val="nil"/>
-              <w:right w:val="nil"/>
-              <w:between w:val="nil"/>
-            </w:pBdr>
+            <w:pStyle w:val="Normal"/>
+            <w:pBdr/>
             <w:tabs>
-              <w:tab w:val="center" w:pos="4252"/>
-              <w:tab w:val="right" w:pos="8504"/>
+              <w:tab w:val="clear" w:pos="720"/>
+              <w:tab w:val="center" w:pos="4252" w:leader="none"/>
+              <w:tab w:val="right" w:pos="8504" w:leader="none"/>
             </w:tabs>
+            <w:spacing w:before="0" w:after="160"/>
             <w:jc w:val="center"/>
             <w:rPr>
-              <w:rFonts w:ascii="Euphemia" w:eastAsia="Euphemia" w:hAnsi="Euphemia" w:cs="Euphemia"/>
+              <w:rFonts w:ascii="Euphemia" w:hAnsi="Euphemia" w:eastAsia="Euphemia" w:cs="Euphemia"/>
               <w:color w:val="000000"/>
               <w:highlight w:val="white"/>
             </w:rPr>
           </w:pPr>
           <w:r>
             <w:rPr>
-              <w:rFonts w:ascii="Euphemia" w:eastAsia="Euphemia" w:hAnsi="Euphemia" w:cs="Euphemia"/>
+              <w:rFonts w:eastAsia="Euphemia" w:cs="Euphemia" w:ascii="Euphemia" w:hAnsi="Euphemia"/>
               <w:i/>
               <w:sz w:val="20"/>
               <w:szCs w:val="20"/>
@@ -1188,22 +1475,25 @@
       </w:tc>
       <w:tc>
         <w:tcPr>
-          <w:tcW w:w="1860" w:type="dxa"/>
+          <w:tcW w:w="1861" w:type="dxa"/>
           <w:vMerge w:val="restart"/>
+          <w:tcBorders>
+            <w:top w:val="single" w:sz="4" w:space="0" w:color="FFFFFF"/>
+            <w:left w:val="single" w:sz="4" w:space="0" w:color="FFFFFF"/>
+            <w:bottom w:val="single" w:sz="4" w:space="0" w:color="FFFFFF"/>
+            <w:right w:val="single" w:sz="4" w:space="0" w:color="FFFFFF"/>
+          </w:tcBorders>
         </w:tcPr>
         <w:p>
           <w:pPr>
-            <w:pBdr>
-              <w:top w:val="nil"/>
-              <w:left w:val="nil"/>
-              <w:bottom w:val="nil"/>
-              <w:right w:val="nil"/>
-              <w:between w:val="nil"/>
-            </w:pBdr>
+            <w:pStyle w:val="Normal"/>
+            <w:pBdr/>
             <w:tabs>
-              <w:tab w:val="center" w:pos="4252"/>
-              <w:tab w:val="right" w:pos="8504"/>
+              <w:tab w:val="clear" w:pos="720"/>
+              <w:tab w:val="center" w:pos="4252" w:leader="none"/>
+              <w:tab w:val="right" w:pos="8504" w:leader="none"/>
             </w:tabs>
+            <w:spacing w:before="0" w:after="160"/>
             <w:jc w:val="right"/>
             <w:rPr>
               <w:color w:val="000000"/>
@@ -1214,7 +1504,7 @@
           </w:pPr>
           <w:r>
             <w:rPr>
-              <w:rFonts w:ascii="Euphemia" w:eastAsia="Euphemia" w:hAnsi="Euphemia" w:cs="Euphemia"/>
+              <w:rFonts w:eastAsia="Euphemia" w:cs="Euphemia" w:ascii="Euphemia" w:hAnsi="Euphemia"/>
               <w:color w:val="000000"/>
               <w:sz w:val="20"/>
               <w:szCs w:val="20"/>
@@ -1223,7 +1513,7 @@
           </w:r>
           <w:r>
             <w:rPr>
-              <w:rFonts w:ascii="Euphemia" w:eastAsia="Euphemia" w:hAnsi="Euphemia" w:cs="Euphemia"/>
+              <w:rFonts w:eastAsia="Euphemia" w:cs="Euphemia" w:ascii="Euphemia" w:hAnsi="Euphemia"/>
               <w:color w:val="000000"/>
               <w:sz w:val="20"/>
               <w:szCs w:val="20"/>
@@ -1233,7 +1523,7 @@
           </w:r>
           <w:r>
             <w:rPr>
-              <w:rFonts w:ascii="Euphemia" w:eastAsia="Euphemia" w:hAnsi="Euphemia" w:cs="Euphemia"/>
+              <w:rFonts w:eastAsia="Euphemia" w:cs="Euphemia" w:ascii="Euphemia" w:hAnsi="Euphemia"/>
               <w:sz w:val="20"/>
               <w:szCs w:val="20"/>
               <w:highlight w:val="white"/>
@@ -1242,7 +1532,7 @@
           </w:r>
           <w:r>
             <w:rPr>
-              <w:rFonts w:ascii="Euphemia" w:eastAsia="Euphemia" w:hAnsi="Euphemia" w:cs="Euphemia"/>
+              <w:rFonts w:eastAsia="Euphemia" w:cs="Euphemia" w:ascii="Euphemia" w:hAnsi="Euphemia"/>
               <w:color w:val="000000"/>
               <w:sz w:val="20"/>
               <w:szCs w:val="20"/>
@@ -1252,7 +1542,7 @@
           </w:r>
           <w:r>
             <w:rPr>
-              <w:rFonts w:ascii="Euphemia" w:eastAsia="Euphemia" w:hAnsi="Euphemia" w:cs="Euphemia"/>
+              <w:rFonts w:eastAsia="Euphemia" w:cs="Euphemia" w:ascii="Euphemia" w:hAnsi="Euphemia"/>
               <w:sz w:val="20"/>
               <w:szCs w:val="20"/>
               <w:highlight w:val="white"/>
@@ -1264,25 +1554,25 @@
     </w:tr>
     <w:tr>
       <w:trPr>
-        <w:trHeight w:val="443"/>
-        <w:jc w:val="center"/>
+        <w:trHeight w:val="443" w:hRule="atLeast"/>
       </w:trPr>
       <w:tc>
         <w:tcPr>
           <w:tcW w:w="3510" w:type="dxa"/>
-          <w:vMerge/>
+          <w:vMerge w:val="continue"/>
+          <w:tcBorders>
+            <w:top w:val="single" w:sz="4" w:space="0" w:color="FFFFFF"/>
+            <w:left w:val="single" w:sz="4" w:space="0" w:color="FFFFFF"/>
+            <w:bottom w:val="single" w:sz="4" w:space="0" w:color="FFFFFF"/>
+            <w:right w:val="single" w:sz="4" w:space="0" w:color="FFFFFF"/>
+          </w:tcBorders>
         </w:tcPr>
         <w:p>
           <w:pPr>
-            <w:widowControl w:val="0"/>
-            <w:pBdr>
-              <w:top w:val="nil"/>
-              <w:left w:val="nil"/>
-              <w:bottom w:val="nil"/>
-              <w:right w:val="nil"/>
-              <w:between w:val="nil"/>
-            </w:pBdr>
-            <w:spacing w:after="0" w:line="276" w:lineRule="auto"/>
+            <w:pStyle w:val="Normal"/>
+            <w:widowControl w:val="false"/>
+            <w:pBdr/>
+            <w:spacing w:lineRule="auto" w:line="276" w:before="0" w:after="0"/>
             <w:rPr>
               <w:color w:val="000000"/>
               <w:sz w:val="20"/>
@@ -1290,18 +1580,34 @@
               <w:highlight w:val="white"/>
             </w:rPr>
           </w:pPr>
+          <w:r>
+            <w:rPr>
+              <w:color w:val="000000"/>
+              <w:sz w:val="20"/>
+              <w:szCs w:val="20"/>
+              <w:highlight w:val="white"/>
+            </w:rPr>
+          </w:r>
         </w:p>
       </w:tc>
       <w:tc>
         <w:tcPr>
-          <w:tcW w:w="4140" w:type="dxa"/>
+          <w:tcW w:w="4139" w:type="dxa"/>
           <w:vMerge w:val="restart"/>
+          <w:tcBorders>
+            <w:top w:val="single" w:sz="4" w:space="0" w:color="FFFFFF"/>
+            <w:left w:val="single" w:sz="4" w:space="0" w:color="FFFFFF"/>
+            <w:bottom w:val="single" w:sz="4" w:space="0" w:color="FFFFFF"/>
+            <w:right w:val="single" w:sz="4" w:space="0" w:color="FFFFFF"/>
+          </w:tcBorders>
           <w:vAlign w:val="center"/>
         </w:tcPr>
         <w:p>
           <w:pPr>
+            <w:pStyle w:val="Normal"/>
             <w:jc w:val="center"/>
             <w:rPr>
+              <w:i/>
               <w:i/>
               <w:sz w:val="24"/>
               <w:szCs w:val="24"/>
@@ -1320,8 +1626,11 @@
         </w:p>
         <w:p>
           <w:pPr>
+            <w:pStyle w:val="Normal"/>
+            <w:spacing w:before="0" w:after="160"/>
             <w:jc w:val="center"/>
             <w:rPr>
+              <w:i/>
               <w:i/>
               <w:sz w:val="24"/>
               <w:szCs w:val="24"/>
@@ -1341,130 +1650,171 @@
       </w:tc>
       <w:tc>
         <w:tcPr>
-          <w:tcW w:w="1860" w:type="dxa"/>
-          <w:vMerge/>
+          <w:tcW w:w="1861" w:type="dxa"/>
+          <w:vMerge w:val="continue"/>
+          <w:tcBorders>
+            <w:top w:val="single" w:sz="4" w:space="0" w:color="FFFFFF"/>
+            <w:left w:val="single" w:sz="4" w:space="0" w:color="FFFFFF"/>
+            <w:bottom w:val="single" w:sz="4" w:space="0" w:color="FFFFFF"/>
+            <w:right w:val="single" w:sz="4" w:space="0" w:color="FFFFFF"/>
+          </w:tcBorders>
         </w:tcPr>
         <w:p>
           <w:pPr>
-            <w:widowControl w:val="0"/>
-            <w:pBdr>
-              <w:top w:val="nil"/>
-              <w:left w:val="nil"/>
-              <w:bottom w:val="nil"/>
-              <w:right w:val="nil"/>
-              <w:between w:val="nil"/>
-            </w:pBdr>
-            <w:spacing w:after="0" w:line="276" w:lineRule="auto"/>
-            <w:rPr>
+            <w:pStyle w:val="Normal"/>
+            <w:widowControl w:val="false"/>
+            <w:pBdr/>
+            <w:spacing w:lineRule="auto" w:line="276" w:before="0" w:after="0"/>
+            <w:rPr>
+              <w:i/>
               <w:i/>
               <w:sz w:val="24"/>
               <w:szCs w:val="24"/>
               <w:highlight w:val="white"/>
             </w:rPr>
           </w:pPr>
+          <w:r>
+            <w:rPr>
+              <w:i/>
+              <w:sz w:val="24"/>
+              <w:szCs w:val="24"/>
+              <w:highlight w:val="white"/>
+            </w:rPr>
+          </w:r>
         </w:p>
       </w:tc>
     </w:tr>
     <w:tr>
       <w:trPr>
-        <w:trHeight w:val="624"/>
-        <w:jc w:val="center"/>
+        <w:trHeight w:val="624" w:hRule="atLeast"/>
       </w:trPr>
       <w:tc>
         <w:tcPr>
           <w:tcW w:w="3510" w:type="dxa"/>
-          <w:vMerge/>
+          <w:vMerge w:val="continue"/>
+          <w:tcBorders>
+            <w:top w:val="single" w:sz="4" w:space="0" w:color="FFFFFF"/>
+            <w:left w:val="single" w:sz="4" w:space="0" w:color="FFFFFF"/>
+            <w:bottom w:val="single" w:sz="4" w:space="0" w:color="FFFFFF"/>
+            <w:right w:val="single" w:sz="4" w:space="0" w:color="FFFFFF"/>
+          </w:tcBorders>
         </w:tcPr>
         <w:p>
           <w:pPr>
-            <w:widowControl w:val="0"/>
-            <w:pBdr>
-              <w:top w:val="nil"/>
-              <w:left w:val="nil"/>
-              <w:bottom w:val="nil"/>
-              <w:right w:val="nil"/>
-              <w:between w:val="nil"/>
-            </w:pBdr>
-            <w:spacing w:after="0" w:line="276" w:lineRule="auto"/>
-            <w:rPr>
+            <w:pStyle w:val="Normal"/>
+            <w:widowControl w:val="false"/>
+            <w:pBdr/>
+            <w:spacing w:lineRule="auto" w:line="276" w:before="0" w:after="0"/>
+            <w:rPr>
+              <w:i/>
               <w:i/>
               <w:sz w:val="24"/>
               <w:szCs w:val="24"/>
               <w:highlight w:val="white"/>
             </w:rPr>
           </w:pPr>
+          <w:r>
+            <w:rPr>
+              <w:i/>
+              <w:sz w:val="24"/>
+              <w:szCs w:val="24"/>
+              <w:highlight w:val="white"/>
+            </w:rPr>
+          </w:r>
         </w:p>
       </w:tc>
       <w:tc>
         <w:tcPr>
-          <w:tcW w:w="4140" w:type="dxa"/>
-          <w:vMerge/>
+          <w:tcW w:w="4139" w:type="dxa"/>
+          <w:vMerge w:val="continue"/>
+          <w:tcBorders>
+            <w:top w:val="single" w:sz="4" w:space="0" w:color="FFFFFF"/>
+            <w:left w:val="single" w:sz="4" w:space="0" w:color="FFFFFF"/>
+            <w:bottom w:val="single" w:sz="4" w:space="0" w:color="FFFFFF"/>
+            <w:right w:val="single" w:sz="4" w:space="0" w:color="FFFFFF"/>
+          </w:tcBorders>
           <w:vAlign w:val="center"/>
         </w:tcPr>
         <w:p>
           <w:pPr>
-            <w:widowControl w:val="0"/>
-            <w:pBdr>
-              <w:top w:val="nil"/>
-              <w:left w:val="nil"/>
-              <w:bottom w:val="nil"/>
-              <w:right w:val="nil"/>
-              <w:between w:val="nil"/>
-            </w:pBdr>
-            <w:spacing w:after="0" w:line="276" w:lineRule="auto"/>
-            <w:rPr>
+            <w:pStyle w:val="Normal"/>
+            <w:widowControl w:val="false"/>
+            <w:pBdr/>
+            <w:spacing w:lineRule="auto" w:line="276" w:before="0" w:after="0"/>
+            <w:rPr>
+              <w:i/>
               <w:i/>
               <w:sz w:val="24"/>
               <w:szCs w:val="24"/>
               <w:highlight w:val="white"/>
             </w:rPr>
           </w:pPr>
+          <w:r>
+            <w:rPr>
+              <w:i/>
+              <w:sz w:val="24"/>
+              <w:szCs w:val="24"/>
+              <w:highlight w:val="white"/>
+            </w:rPr>
+          </w:r>
         </w:p>
       </w:tc>
       <w:tc>
         <w:tcPr>
-          <w:tcW w:w="1860" w:type="dxa"/>
-          <w:vMerge/>
+          <w:tcW w:w="1861" w:type="dxa"/>
+          <w:vMerge w:val="continue"/>
+          <w:tcBorders>
+            <w:top w:val="single" w:sz="4" w:space="0" w:color="FFFFFF"/>
+            <w:left w:val="single" w:sz="4" w:space="0" w:color="FFFFFF"/>
+            <w:bottom w:val="single" w:sz="4" w:space="0" w:color="FFFFFF"/>
+            <w:right w:val="single" w:sz="4" w:space="0" w:color="FFFFFF"/>
+          </w:tcBorders>
         </w:tcPr>
         <w:p>
           <w:pPr>
-            <w:widowControl w:val="0"/>
-            <w:pBdr>
-              <w:top w:val="nil"/>
-              <w:left w:val="nil"/>
-              <w:bottom w:val="nil"/>
-              <w:right w:val="nil"/>
-              <w:between w:val="nil"/>
-            </w:pBdr>
-            <w:spacing w:after="0" w:line="276" w:lineRule="auto"/>
-            <w:rPr>
+            <w:pStyle w:val="Normal"/>
+            <w:widowControl w:val="false"/>
+            <w:pBdr/>
+            <w:spacing w:lineRule="auto" w:line="276" w:before="0" w:after="0"/>
+            <w:rPr>
+              <w:i/>
               <w:i/>
               <w:sz w:val="24"/>
               <w:szCs w:val="24"/>
               <w:highlight w:val="white"/>
             </w:rPr>
           </w:pPr>
+          <w:r>
+            <w:rPr>
+              <w:i/>
+              <w:sz w:val="24"/>
+              <w:szCs w:val="24"/>
+              <w:highlight w:val="white"/>
+            </w:rPr>
+          </w:r>
         </w:p>
       </w:tc>
     </w:tr>
   </w:tbl>
   <w:p>
     <w:pPr>
+      <w:pStyle w:val="Normal"/>
       <w:tabs>
-        <w:tab w:val="center" w:pos="4252"/>
-        <w:tab w:val="right" w:pos="8504"/>
+        <w:tab w:val="clear" w:pos="720"/>
+        <w:tab w:val="center" w:pos="4252" w:leader="none"/>
+        <w:tab w:val="right" w:pos="8504" w:leader="none"/>
       </w:tabs>
-      <w:spacing w:line="240" w:lineRule="auto"/>
+      <w:spacing w:lineRule="auto" w:line="240" w:before="0" w:after="160"/>
       <w:ind w:hanging="720"/>
       <w:rPr>
-        <w:rFonts w:ascii="Helvetica Neue" w:eastAsia="Helvetica Neue" w:hAnsi="Helvetica Neue" w:cs="Helvetica Neue"/>
+        <w:rFonts w:ascii="Helvetica Neue" w:hAnsi="Helvetica Neue" w:eastAsia="Helvetica Neue" w:cs="Helvetica Neue"/>
         <w:sz w:val="24"/>
         <w:szCs w:val="24"/>
       </w:rPr>
     </w:pPr>
     <w:r>
       <w:rPr>
-        <w:rFonts w:ascii="Helvetica Neue" w:eastAsia="Helvetica Neue" w:hAnsi="Helvetica Neue" w:cs="Helvetica Neue"/>
+        <w:rFonts w:eastAsia="Helvetica Neue" w:cs="Helvetica Neue" w:ascii="Helvetica Neue" w:hAnsi="Helvetica Neue"/>
         <w:sz w:val="24"/>
         <w:szCs w:val="24"/>
       </w:rPr>
@@ -1475,108 +1825,20 @@
 </file>
 
 <file path=word/numbering.xml><?xml version="1.0" encoding="utf-8"?>
-<w:numbering xmlns:wpc="http://schemas.microsoft.com/office/word/2010/wordprocessingCanvas" xmlns:cx="http://schemas.microsoft.com/office/drawing/2014/chartex" xmlns:cx1="http://schemas.microsoft.com/office/drawing/2015/9/8/chartex" xmlns:cx2="http://schemas.microsoft.com/office/drawing/2015/10/21/chartex" xmlns:cx3="http://schemas.microsoft.com/office/drawing/2016/5/9/chartex" xmlns:cx4="http://schemas.microsoft.com/office/drawing/2016/5/10/chartex" xmlns:cx5="http://schemas.microsoft.com/office/drawing/2016/5/11/chartex" xmlns:cx6="http://schemas.microsoft.com/office/drawing/2016/5/12/chartex" xmlns:cx7="http://schemas.microsoft.com/office/drawing/2016/5/13/chartex" xmlns:cx8="http://schemas.microsoft.com/office/drawing/2016/5/14/chartex" xmlns:mc="http://schemas.openxmlformats.org/markup-compatibility/2006" xmlns:aink="http://schemas.microsoft.com/office/drawing/2016/ink" xmlns:am3d="http://schemas.microsoft.com/office/drawing/2017/model3d" xmlns:o="urn:schemas-microsoft-com:office:office" xmlns:oel="http://schemas.microsoft.com/office/2019/extlst" xmlns:r="http://schemas.openxmlformats.org/officeDocument/2006/relationships" xmlns:m="http://schemas.openxmlformats.org/officeDocument/2006/math" xmlns:v="urn:schemas-microsoft-com:vml" xmlns:wp14="http://schemas.microsoft.com/office/word/2010/wordprocessingDrawing" xmlns:wp="http://schemas.openxmlformats.org/drawingml/2006/wordprocessingDrawing" xmlns:w10="urn:schemas-microsoft-com:office:word" xmlns:w="http://schemas.openxmlformats.org/wordprocessingml/2006/main" xmlns:w14="http://schemas.microsoft.com/office/word/2010/wordml" xmlns:w15="http://schemas.microsoft.com/office/word/2012/wordml" xmlns:w16cex="http://schemas.microsoft.com/office/word/2018/wordml/cex" xmlns:w16cid="http://schemas.microsoft.com/office/word/2016/wordml/cid" xmlns:w16="http://schemas.microsoft.com/office/word/2018/wordml" xmlns:w16sdtdh="http://schemas.microsoft.com/office/word/2020/wordml/sdtdatahash" xmlns:w16se="http://schemas.microsoft.com/office/word/2015/wordml/symex" xmlns:wpg="http://schemas.microsoft.com/office/word/2010/wordprocessingGroup" xmlns:wpi="http://schemas.microsoft.com/office/word/2010/wordprocessingInk" xmlns:wne="http://schemas.microsoft.com/office/word/2006/wordml" xmlns:wps="http://schemas.microsoft.com/office/word/2010/wordprocessingShape" mc:Ignorable="w14 w15 w16se w16cid w16 w16cex w16sdtdh wp14">
-  <w:abstractNum w:abstractNumId="0" w15:restartNumberingAfterBreak="0">
-    <w:nsid w:val="010C6A92"/>
-    <w:multiLevelType w:val="multilevel"/>
-    <w:tmpl w:val="6BB0DD12"/>
+<w:numbering xmlns:w="http://schemas.openxmlformats.org/wordprocessingml/2006/main" xmlns:o="urn:schemas-microsoft-com:office:office" xmlns:r="http://schemas.openxmlformats.org/officeDocument/2006/relationships" xmlns:v="urn:schemas-microsoft-com:vml" xmlns:mc="http://schemas.openxmlformats.org/markup-compatibility/2006" xmlns:w14="http://schemas.microsoft.com/office/word/2010/wordml" mc:Ignorable="w14">
+  <w:abstractNum w:abstractNumId="1">
     <w:lvl w:ilvl="0">
       <w:start w:val="1"/>
       <w:numFmt w:val="decimal"/>
       <w:lvlText w:val="%1."/>
       <w:lvlJc w:val="left"/>
       <w:pPr>
-        <w:ind w:left="360" w:hanging="360"/>
-      </w:pPr>
-    </w:lvl>
-    <w:lvl w:ilvl="1">
-      <w:start w:val="1"/>
-      <w:numFmt w:val="decimal"/>
-      <w:lvlText w:val="%1.%2"/>
-      <w:lvlJc w:val="left"/>
-      <w:pPr>
-        <w:ind w:left="360" w:hanging="360"/>
-      </w:pPr>
-      <w:rPr>
-        <w:b/>
-      </w:rPr>
-    </w:lvl>
-    <w:lvl w:ilvl="2">
-      <w:start w:val="1"/>
-      <w:numFmt w:val="decimal"/>
-      <w:lvlText w:val="%1.%2.%3"/>
-      <w:lvlJc w:val="left"/>
-      <w:pPr>
-        <w:ind w:left="720" w:hanging="720"/>
-      </w:pPr>
-    </w:lvl>
-    <w:lvl w:ilvl="3">
-      <w:start w:val="1"/>
-      <w:numFmt w:val="decimal"/>
-      <w:lvlText w:val="%1.%2.%3.%4"/>
-      <w:lvlJc w:val="left"/>
-      <w:pPr>
-        <w:ind w:left="720" w:hanging="720"/>
-      </w:pPr>
-    </w:lvl>
-    <w:lvl w:ilvl="4">
-      <w:start w:val="1"/>
-      <w:numFmt w:val="decimal"/>
-      <w:lvlText w:val="%1.%2.%3.%4.%5"/>
-      <w:lvlJc w:val="left"/>
-      <w:pPr>
-        <w:ind w:left="1080" w:hanging="1080"/>
-      </w:pPr>
-    </w:lvl>
-    <w:lvl w:ilvl="5">
-      <w:start w:val="1"/>
-      <w:numFmt w:val="decimal"/>
-      <w:lvlText w:val="%1.%2.%3.%4.%5.%6"/>
-      <w:lvlJc w:val="left"/>
-      <w:pPr>
-        <w:ind w:left="1080" w:hanging="1080"/>
-      </w:pPr>
-    </w:lvl>
-    <w:lvl w:ilvl="6">
-      <w:start w:val="1"/>
-      <w:numFmt w:val="decimal"/>
-      <w:lvlText w:val="%1.%2.%3.%4.%5.%6.%7"/>
-      <w:lvlJc w:val="left"/>
-      <w:pPr>
-        <w:ind w:left="1440" w:hanging="1440"/>
-      </w:pPr>
-    </w:lvl>
-    <w:lvl w:ilvl="7">
-      <w:start w:val="1"/>
-      <w:numFmt w:val="decimal"/>
-      <w:lvlText w:val="%1.%2.%3.%4.%5.%6.%7.%8"/>
-      <w:lvlJc w:val="left"/>
-      <w:pPr>
-        <w:ind w:left="1440" w:hanging="1440"/>
-      </w:pPr>
-    </w:lvl>
-    <w:lvl w:ilvl="8">
-      <w:start w:val="1"/>
-      <w:numFmt w:val="decimal"/>
-      <w:lvlText w:val="%1.%2.%3.%4.%5.%6.%7.%8.%9"/>
-      <w:lvlJc w:val="left"/>
-      <w:pPr>
-        <w:ind w:left="1800" w:hanging="1800"/>
-      </w:pPr>
-    </w:lvl>
-  </w:abstractNum>
-  <w:abstractNum w:abstractNumId="1" w15:restartNumberingAfterBreak="0">
-    <w:nsid w:val="179B598A"/>
-    <w:multiLevelType w:val="multilevel"/>
-    <w:tmpl w:val="951AA9CA"/>
-    <w:lvl w:ilvl="0">
-      <w:start w:val="1"/>
-      <w:numFmt w:val="decimal"/>
-      <w:lvlText w:val="%1."/>
-      <w:lvlJc w:val="left"/>
-      <w:pPr>
-        <w:ind w:left="360" w:hanging="360"/>
-      </w:pPr>
+        <w:tabs>
+          <w:tab w:val="num" w:pos="0"/>
+        </w:tabs>
+        <w:ind w:left="720" w:hanging="360"/>
+      </w:pPr>
+      <w:rPr/>
     </w:lvl>
     <w:lvl w:ilvl="1">
       <w:start w:val="1"/>
@@ -1584,8 +1846,12 @@
       <w:lvlText w:val="%2."/>
       <w:lvlJc w:val="left"/>
       <w:pPr>
-        <w:ind w:left="1080" w:hanging="360"/>
-      </w:pPr>
+        <w:tabs>
+          <w:tab w:val="num" w:pos="0"/>
+        </w:tabs>
+        <w:ind w:left="1440" w:hanging="360"/>
+      </w:pPr>
+      <w:rPr/>
     </w:lvl>
     <w:lvl w:ilvl="2">
       <w:start w:val="1"/>
@@ -1593,8 +1859,12 @@
       <w:lvlText w:val="%3."/>
       <w:lvlJc w:val="right"/>
       <w:pPr>
-        <w:ind w:left="1800" w:hanging="180"/>
-      </w:pPr>
+        <w:tabs>
+          <w:tab w:val="num" w:pos="0"/>
+        </w:tabs>
+        <w:ind w:left="2160" w:hanging="180"/>
+      </w:pPr>
+      <w:rPr/>
     </w:lvl>
     <w:lvl w:ilvl="3">
       <w:start w:val="1"/>
@@ -1602,8 +1872,12 @@
       <w:lvlText w:val="%4."/>
       <w:lvlJc w:val="left"/>
       <w:pPr>
-        <w:ind w:left="2520" w:hanging="360"/>
-      </w:pPr>
+        <w:tabs>
+          <w:tab w:val="num" w:pos="0"/>
+        </w:tabs>
+        <w:ind w:left="2880" w:hanging="360"/>
+      </w:pPr>
+      <w:rPr/>
     </w:lvl>
     <w:lvl w:ilvl="4">
       <w:start w:val="1"/>
@@ -1611,8 +1885,12 @@
       <w:lvlText w:val="%5."/>
       <w:lvlJc w:val="left"/>
       <w:pPr>
-        <w:ind w:left="3240" w:hanging="360"/>
-      </w:pPr>
+        <w:tabs>
+          <w:tab w:val="num" w:pos="0"/>
+        </w:tabs>
+        <w:ind w:left="3600" w:hanging="360"/>
+      </w:pPr>
+      <w:rPr/>
     </w:lvl>
     <w:lvl w:ilvl="5">
       <w:start w:val="1"/>
@@ -1620,8 +1898,12 @@
       <w:lvlText w:val="%6."/>
       <w:lvlJc w:val="right"/>
       <w:pPr>
-        <w:ind w:left="3960" w:hanging="180"/>
-      </w:pPr>
+        <w:tabs>
+          <w:tab w:val="num" w:pos="0"/>
+        </w:tabs>
+        <w:ind w:left="4320" w:hanging="180"/>
+      </w:pPr>
+      <w:rPr/>
     </w:lvl>
     <w:lvl w:ilvl="6">
       <w:start w:val="1"/>
@@ -1629,8 +1911,12 @@
       <w:lvlText w:val="%7."/>
       <w:lvlJc w:val="left"/>
       <w:pPr>
-        <w:ind w:left="4680" w:hanging="360"/>
-      </w:pPr>
+        <w:tabs>
+          <w:tab w:val="num" w:pos="0"/>
+        </w:tabs>
+        <w:ind w:left="5040" w:hanging="360"/>
+      </w:pPr>
+      <w:rPr/>
     </w:lvl>
     <w:lvl w:ilvl="7">
       <w:start w:val="1"/>
@@ -1638,8 +1924,12 @@
       <w:lvlText w:val="%8."/>
       <w:lvlJc w:val="left"/>
       <w:pPr>
-        <w:ind w:left="5400" w:hanging="360"/>
-      </w:pPr>
+        <w:tabs>
+          <w:tab w:val="num" w:pos="0"/>
+        </w:tabs>
+        <w:ind w:left="5760" w:hanging="360"/>
+      </w:pPr>
+      <w:rPr/>
     </w:lvl>
     <w:lvl w:ilvl="8">
       <w:start w:val="1"/>
@@ -1647,117 +1937,172 @@
       <w:lvlText w:val="%9."/>
       <w:lvlJc w:val="right"/>
       <w:pPr>
-        <w:ind w:left="6120" w:hanging="180"/>
-      </w:pPr>
+        <w:tabs>
+          <w:tab w:val="num" w:pos="0"/>
+        </w:tabs>
+        <w:ind w:left="6480" w:hanging="180"/>
+      </w:pPr>
+      <w:rPr/>
     </w:lvl>
   </w:abstractNum>
-  <w:abstractNum w:abstractNumId="2" w15:restartNumberingAfterBreak="0">
-    <w:nsid w:val="6E1E4351"/>
-    <w:multiLevelType w:val="hybridMultilevel"/>
-    <w:tmpl w:val="0BCE458E"/>
-    <w:lvl w:ilvl="0" w:tplc="0403000F">
+  <w:abstractNum w:abstractNumId="2">
+    <w:lvl w:ilvl="0">
       <w:start w:val="1"/>
-      <w:numFmt w:val="decimal"/>
-      <w:lvlText w:val="%1."/>
+      <w:numFmt w:val="none"/>
+      <w:suff w:val="nothing"/>
+      <w:lvlText w:val=""/>
       <w:lvlJc w:val="left"/>
       <w:pPr>
-        <w:ind w:left="720" w:hanging="360"/>
-      </w:pPr>
-      <w:rPr>
-        <w:rFonts w:hint="default"/>
-      </w:rPr>
+        <w:tabs>
+          <w:tab w:val="num" w:pos="0"/>
+        </w:tabs>
+        <w:ind w:left="0" w:hanging="0"/>
+      </w:pPr>
     </w:lvl>
-    <w:lvl w:ilvl="1" w:tplc="04030019" w:tentative="1">
+    <w:lvl w:ilvl="1">
       <w:start w:val="1"/>
-      <w:numFmt w:val="lowerLetter"/>
-      <w:lvlText w:val="%2."/>
+      <w:numFmt w:val="none"/>
+      <w:suff w:val="nothing"/>
+      <w:lvlText w:val=""/>
       <w:lvlJc w:val="left"/>
       <w:pPr>
-        <w:ind w:left="1440" w:hanging="360"/>
+        <w:tabs>
+          <w:tab w:val="num" w:pos="0"/>
+        </w:tabs>
+        <w:ind w:left="0" w:hanging="0"/>
       </w:pPr>
     </w:lvl>
-    <w:lvl w:ilvl="2" w:tplc="0403001B" w:tentative="1">
+    <w:lvl w:ilvl="2">
       <w:start w:val="1"/>
-      <w:numFmt w:val="lowerRoman"/>
-      <w:lvlText w:val="%3."/>
-      <w:lvlJc w:val="right"/>
-      <w:pPr>
-        <w:ind w:left="2160" w:hanging="180"/>
+      <w:numFmt w:val="none"/>
+      <w:suff w:val="nothing"/>
+      <w:lvlText w:val=""/>
+      <w:lvlJc w:val="left"/>
+      <w:pPr>
+        <w:tabs>
+          <w:tab w:val="num" w:pos="0"/>
+        </w:tabs>
+        <w:ind w:left="0" w:hanging="0"/>
       </w:pPr>
     </w:lvl>
-    <w:lvl w:ilvl="3" w:tplc="0403000F" w:tentative="1">
+    <w:lvl w:ilvl="3">
       <w:start w:val="1"/>
-      <w:numFmt w:val="decimal"/>
-      <w:lvlText w:val="%4."/>
+      <w:numFmt w:val="none"/>
+      <w:suff w:val="nothing"/>
+      <w:lvlText w:val=""/>
       <w:lvlJc w:val="left"/>
       <w:pPr>
-        <w:ind w:left="2880" w:hanging="360"/>
+        <w:tabs>
+          <w:tab w:val="num" w:pos="0"/>
+        </w:tabs>
+        <w:ind w:left="0" w:hanging="0"/>
       </w:pPr>
     </w:lvl>
-    <w:lvl w:ilvl="4" w:tplc="04030019" w:tentative="1">
+    <w:lvl w:ilvl="4">
       <w:start w:val="1"/>
-      <w:numFmt w:val="lowerLetter"/>
-      <w:lvlText w:val="%5."/>
+      <w:numFmt w:val="none"/>
+      <w:suff w:val="nothing"/>
+      <w:lvlText w:val=""/>
       <w:lvlJc w:val="left"/>
       <w:pPr>
-        <w:ind w:left="3600" w:hanging="360"/>
+        <w:tabs>
+          <w:tab w:val="num" w:pos="0"/>
+        </w:tabs>
+        <w:ind w:left="0" w:hanging="0"/>
       </w:pPr>
     </w:lvl>
-    <w:lvl w:ilvl="5" w:tplc="0403001B" w:tentative="1">
+    <w:lvl w:ilvl="5">
       <w:start w:val="1"/>
-      <w:numFmt w:val="lowerRoman"/>
-      <w:lvlText w:val="%6."/>
-      <w:lvlJc w:val="right"/>
-      <w:pPr>
-        <w:ind w:left="4320" w:hanging="180"/>
+      <w:numFmt w:val="none"/>
+      <w:suff w:val="nothing"/>
+      <w:lvlText w:val=""/>
+      <w:lvlJc w:val="left"/>
+      <w:pPr>
+        <w:tabs>
+          <w:tab w:val="num" w:pos="0"/>
+        </w:tabs>
+        <w:ind w:left="0" w:hanging="0"/>
       </w:pPr>
     </w:lvl>
-    <w:lvl w:ilvl="6" w:tplc="0403000F" w:tentative="1">
+    <w:lvl w:ilvl="6">
       <w:start w:val="1"/>
-      <w:numFmt w:val="decimal"/>
-      <w:lvlText w:val="%7."/>
+      <w:numFmt w:val="none"/>
+      <w:suff w:val="nothing"/>
+      <w:lvlText w:val=""/>
       <w:lvlJc w:val="left"/>
       <w:pPr>
-        <w:ind w:left="5040" w:hanging="360"/>
+        <w:tabs>
+          <w:tab w:val="num" w:pos="0"/>
+        </w:tabs>
+        <w:ind w:left="0" w:hanging="0"/>
       </w:pPr>
     </w:lvl>
-    <w:lvl w:ilvl="7" w:tplc="04030019" w:tentative="1">
+    <w:lvl w:ilvl="7">
       <w:start w:val="1"/>
-      <w:numFmt w:val="lowerLetter"/>
-      <w:lvlText w:val="%8."/>
+      <w:numFmt w:val="none"/>
+      <w:suff w:val="nothing"/>
+      <w:lvlText w:val=""/>
       <w:lvlJc w:val="left"/>
       <w:pPr>
-        <w:ind w:left="5760" w:hanging="360"/>
+        <w:tabs>
+          <w:tab w:val="num" w:pos="0"/>
+        </w:tabs>
+        <w:ind w:left="0" w:hanging="0"/>
       </w:pPr>
     </w:lvl>
-    <w:lvl w:ilvl="8" w:tplc="0403001B" w:tentative="1">
+    <w:lvl w:ilvl="8">
       <w:start w:val="1"/>
-      <w:numFmt w:val="lowerRoman"/>
-      <w:lvlText w:val="%9."/>
-      <w:lvlJc w:val="right"/>
-      <w:pPr>
-        <w:ind w:left="6480" w:hanging="180"/>
+      <w:numFmt w:val="none"/>
+      <w:suff w:val="nothing"/>
+      <w:lvlText w:val=""/>
+      <w:lvlJc w:val="left"/>
+      <w:pPr>
+        <w:tabs>
+          <w:tab w:val="num" w:pos="0"/>
+        </w:tabs>
+        <w:ind w:left="0" w:hanging="0"/>
       </w:pPr>
     </w:lvl>
   </w:abstractNum>
-  <w:num w:numId="1" w16cid:durableId="340739632">
+  <w:num w:numId="1">
     <w:abstractNumId w:val="1"/>
   </w:num>
-  <w:num w:numId="2" w16cid:durableId="950164451">
-    <w:abstractNumId w:val="0"/>
+  <w:num w:numId="2">
+    <w:abstractNumId w:val="2"/>
   </w:num>
-  <w:num w:numId="3" w16cid:durableId="840581520">
-    <w:abstractNumId w:val="2"/>
+  <w:num w:numId="3">
+    <w:abstractNumId w:val="1"/>
+    <w:lvlOverride w:ilvl="0">
+      <w:startOverride w:val="1"/>
+    </w:lvlOverride>
+    <w:lvlOverride w:ilvl="1">
+      <w:startOverride w:val="1"/>
+    </w:lvlOverride>
+    <w:lvlOverride w:ilvl="2">
+      <w:startOverride w:val="1"/>
+    </w:lvlOverride>
+  </w:num>
+  <w:num w:numId="4">
+    <w:abstractNumId w:val="1"/>
+    <w:lvlOverride w:ilvl="0">
+      <w:startOverride w:val="1"/>
+    </w:lvlOverride>
+    <w:lvlOverride w:ilvl="1">
+      <w:startOverride w:val="1"/>
+    </w:lvlOverride>
+    <w:lvlOverride w:ilvl="2">
+      <w:startOverride w:val="1"/>
+    </w:lvlOverride>
   </w:num>
 </w:numbering>
 </file>
 
 <file path=word/styles.xml><?xml version="1.0" encoding="utf-8"?>
-<w:styles xmlns:mc="http://schemas.openxmlformats.org/markup-compatibility/2006" xmlns:r="http://schemas.openxmlformats.org/officeDocument/2006/relationships" xmlns:w="http://schemas.openxmlformats.org/wordprocessingml/2006/main" xmlns:w14="http://schemas.microsoft.com/office/word/2010/wordml" xmlns:w15="http://schemas.microsoft.com/office/word/2012/wordml" xmlns:w16cex="http://schemas.microsoft.com/office/word/2018/wordml/cex" xmlns:w16cid="http://schemas.microsoft.com/office/word/2016/wordml/cid" xmlns:w16="http://schemas.microsoft.com/office/word/2018/wordml" xmlns:w16sdtdh="http://schemas.microsoft.com/office/word/2020/wordml/sdtdatahash" xmlns:w16se="http://schemas.microsoft.com/office/word/2015/wordml/symex" mc:Ignorable="w14 w15 w16se w16cid w16 w16cex w16sdtdh">
+<w:styles xmlns:w="http://schemas.openxmlformats.org/wordprocessingml/2006/main" xmlns:w14="http://schemas.microsoft.com/office/word/2010/wordml" xmlns:mc="http://schemas.openxmlformats.org/markup-compatibility/2006" mc:Ignorable="w14">
   <w:docDefaults>
     <w:rPrDefault>
       <w:rPr>
-        <w:rFonts w:ascii="Calibri" w:eastAsia="Calibri" w:hAnsi="Calibri" w:cs="Calibri"/>
+        <w:rFonts w:ascii="Calibri" w:hAnsi="Calibri" w:eastAsia="Calibri" w:cs="Calibri"/>
         <w:sz w:val="22"/>
         <w:szCs w:val="22"/>
         <w:lang w:val="ca-ES" w:eastAsia="ca-ES" w:bidi="ar-SA"/>
@@ -1765,21 +2110,21 @@
     </w:rPrDefault>
     <w:pPrDefault>
       <w:pPr>
-        <w:spacing w:after="160" w:line="259" w:lineRule="auto"/>
+        <w:suppressAutoHyphens w:val="true"/>
       </w:pPr>
     </w:pPrDefault>
   </w:docDefaults>
   <w:latentStyles w:defLockedState="0" w:defUIPriority="99" w:defSemiHidden="0" w:defUnhideWhenUsed="0" w:defQFormat="0" w:count="376">
     <w:lsdException w:name="Normal" w:uiPriority="0" w:qFormat="1"/>
     <w:lsdException w:name="heading 1" w:uiPriority="9" w:qFormat="1"/>
-    <w:lsdException w:name="heading 2" w:semiHidden="1" w:uiPriority="9" w:unhideWhenUsed="1" w:qFormat="1"/>
-    <w:lsdException w:name="heading 3" w:semiHidden="1" w:uiPriority="9" w:unhideWhenUsed="1" w:qFormat="1"/>
-    <w:lsdException w:name="heading 4" w:semiHidden="1" w:uiPriority="9" w:unhideWhenUsed="1" w:qFormat="1"/>
-    <w:lsdException w:name="heading 5" w:semiHidden="1" w:uiPriority="9" w:unhideWhenUsed="1" w:qFormat="1"/>
-    <w:lsdException w:name="heading 6" w:semiHidden="1" w:uiPriority="9" w:unhideWhenUsed="1" w:qFormat="1"/>
-    <w:lsdException w:name="heading 7" w:semiHidden="1" w:uiPriority="9" w:unhideWhenUsed="1" w:qFormat="1"/>
-    <w:lsdException w:name="heading 8" w:semiHidden="1" w:uiPriority="9" w:unhideWhenUsed="1" w:qFormat="1"/>
-    <w:lsdException w:name="heading 9" w:semiHidden="1" w:uiPriority="9" w:unhideWhenUsed="1" w:qFormat="1"/>
+    <w:lsdException w:name="heading 2" w:uiPriority="9" w:semiHidden="1" w:unhideWhenUsed="1" w:qFormat="1"/>
+    <w:lsdException w:name="heading 3" w:uiPriority="9" w:semiHidden="1" w:unhideWhenUsed="1" w:qFormat="1"/>
+    <w:lsdException w:name="heading 4" w:uiPriority="9" w:semiHidden="1" w:unhideWhenUsed="1" w:qFormat="1"/>
+    <w:lsdException w:name="heading 5" w:uiPriority="9" w:semiHidden="1" w:unhideWhenUsed="1" w:qFormat="1"/>
+    <w:lsdException w:name="heading 6" w:uiPriority="9" w:semiHidden="1" w:unhideWhenUsed="1" w:qFormat="1"/>
+    <w:lsdException w:name="heading 7" w:uiPriority="9" w:semiHidden="1" w:unhideWhenUsed="1" w:qFormat="1"/>
+    <w:lsdException w:name="heading 8" w:uiPriority="9" w:semiHidden="1" w:unhideWhenUsed="1" w:qFormat="1"/>
+    <w:lsdException w:name="heading 9" w:uiPriority="9" w:semiHidden="1" w:unhideWhenUsed="1" w:qFormat="1"/>
     <w:lsdException w:name="index 1" w:semiHidden="1" w:unhideWhenUsed="1"/>
     <w:lsdException w:name="index 2" w:semiHidden="1" w:unhideWhenUsed="1"/>
     <w:lsdException w:name="index 3" w:semiHidden="1" w:unhideWhenUsed="1"/>
@@ -1789,22 +2134,22 @@
     <w:lsdException w:name="index 7" w:semiHidden="1" w:unhideWhenUsed="1"/>
     <w:lsdException w:name="index 8" w:semiHidden="1" w:unhideWhenUsed="1"/>
     <w:lsdException w:name="index 9" w:semiHidden="1" w:unhideWhenUsed="1"/>
-    <w:lsdException w:name="toc 1" w:semiHidden="1" w:uiPriority="39" w:unhideWhenUsed="1"/>
-    <w:lsdException w:name="toc 2" w:semiHidden="1" w:uiPriority="39" w:unhideWhenUsed="1"/>
-    <w:lsdException w:name="toc 3" w:semiHidden="1" w:uiPriority="39" w:unhideWhenUsed="1"/>
-    <w:lsdException w:name="toc 4" w:semiHidden="1" w:uiPriority="39" w:unhideWhenUsed="1"/>
-    <w:lsdException w:name="toc 5" w:semiHidden="1" w:uiPriority="39" w:unhideWhenUsed="1"/>
-    <w:lsdException w:name="toc 6" w:semiHidden="1" w:uiPriority="39" w:unhideWhenUsed="1"/>
-    <w:lsdException w:name="toc 7" w:semiHidden="1" w:uiPriority="39" w:unhideWhenUsed="1"/>
-    <w:lsdException w:name="toc 8" w:semiHidden="1" w:uiPriority="39" w:unhideWhenUsed="1"/>
-    <w:lsdException w:name="toc 9" w:semiHidden="1" w:uiPriority="39" w:unhideWhenUsed="1"/>
+    <w:lsdException w:name="toc 1" w:uiPriority="39" w:semiHidden="1" w:unhideWhenUsed="1"/>
+    <w:lsdException w:name="toc 2" w:uiPriority="39" w:semiHidden="1" w:unhideWhenUsed="1"/>
+    <w:lsdException w:name="toc 3" w:uiPriority="39" w:semiHidden="1" w:unhideWhenUsed="1"/>
+    <w:lsdException w:name="toc 4" w:uiPriority="39" w:semiHidden="1" w:unhideWhenUsed="1"/>
+    <w:lsdException w:name="toc 5" w:uiPriority="39" w:semiHidden="1" w:unhideWhenUsed="1"/>
+    <w:lsdException w:name="toc 6" w:uiPriority="39" w:semiHidden="1" w:unhideWhenUsed="1"/>
+    <w:lsdException w:name="toc 7" w:uiPriority="39" w:semiHidden="1" w:unhideWhenUsed="1"/>
+    <w:lsdException w:name="toc 8" w:uiPriority="39" w:semiHidden="1" w:unhideWhenUsed="1"/>
+    <w:lsdException w:name="toc 9" w:uiPriority="39" w:semiHidden="1" w:unhideWhenUsed="1"/>
     <w:lsdException w:name="Normal Indent" w:semiHidden="1" w:unhideWhenUsed="1"/>
     <w:lsdException w:name="footnote text" w:semiHidden="1" w:unhideWhenUsed="1"/>
     <w:lsdException w:name="annotation text" w:semiHidden="1" w:unhideWhenUsed="1"/>
     <w:lsdException w:name="header" w:semiHidden="1" w:unhideWhenUsed="1"/>
     <w:lsdException w:name="footer" w:semiHidden="1" w:unhideWhenUsed="1"/>
     <w:lsdException w:name="index heading" w:semiHidden="1" w:unhideWhenUsed="1"/>
-    <w:lsdException w:name="caption" w:semiHidden="1" w:uiPriority="35" w:unhideWhenUsed="1" w:qFormat="1"/>
+    <w:lsdException w:name="caption" w:uiPriority="35" w:semiHidden="1" w:unhideWhenUsed="1" w:qFormat="1"/>
     <w:lsdException w:name="table of figures" w:semiHidden="1" w:unhideWhenUsed="1"/>
     <w:lsdException w:name="envelope address" w:semiHidden="1" w:unhideWhenUsed="1"/>
     <w:lsdException w:name="envelope return" w:semiHidden="1" w:unhideWhenUsed="1"/>
@@ -1835,7 +2180,7 @@
     <w:lsdException w:name="Title" w:uiPriority="10" w:qFormat="1"/>
     <w:lsdException w:name="Closing" w:semiHidden="1" w:unhideWhenUsed="1"/>
     <w:lsdException w:name="Signature" w:semiHidden="1" w:unhideWhenUsed="1"/>
-    <w:lsdException w:name="Default Paragraph Font" w:semiHidden="1" w:uiPriority="1" w:unhideWhenUsed="1"/>
+    <w:lsdException w:name="Default Paragraph Font" w:uiPriority="1" w:semiHidden="1" w:unhideWhenUsed="1"/>
     <w:lsdException w:name="Body Text" w:semiHidden="1" w:unhideWhenUsed="1"/>
     <w:lsdException w:name="Body Text Indent" w:semiHidden="1" w:unhideWhenUsed="1"/>
     <w:lsdException w:name="List Continue" w:semiHidden="1" w:unhideWhenUsed="1"/>
@@ -2035,8 +2380,8 @@
     <w:lsdException w:name="Subtle Reference" w:uiPriority="31" w:qFormat="1"/>
     <w:lsdException w:name="Intense Reference" w:uiPriority="32" w:qFormat="1"/>
     <w:lsdException w:name="Book Title" w:uiPriority="33" w:qFormat="1"/>
-    <w:lsdException w:name="Bibliography" w:semiHidden="1" w:uiPriority="37" w:unhideWhenUsed="1"/>
-    <w:lsdException w:name="TOC Heading" w:semiHidden="1" w:uiPriority="39" w:unhideWhenUsed="1" w:qFormat="1"/>
+    <w:lsdException w:name="Bibliography" w:uiPriority="37" w:semiHidden="1" w:unhideWhenUsed="1"/>
+    <w:lsdException w:name="TOC Heading" w:uiPriority="39" w:semiHidden="1" w:unhideWhenUsed="1" w:qFormat="1"/>
     <w:lsdException w:name="Plain Table 1" w:uiPriority="41"/>
     <w:lsdException w:name="Plain Table 2" w:uiPriority="42"/>
     <w:lsdException w:name="Plain Table 3" w:uiPriority="43"/>
@@ -2147,30 +2492,44 @@
     <w:lsdException w:name="Unresolved Mention" w:semiHidden="1" w:unhideWhenUsed="1"/>
     <w:lsdException w:name="Smart Link" w:semiHidden="1" w:unhideWhenUsed="1"/>
   </w:latentStyles>
-  <w:style w:type="paragraph" w:default="1" w:styleId="Normal">
+  <w:style w:type="paragraph" w:styleId="Normal" w:default="1">
     <w:name w:val="Normal"/>
     <w:qFormat/>
+    <w:pPr>
+      <w:widowControl/>
+      <w:bidi w:val="0"/>
+      <w:spacing w:lineRule="auto" w:line="259" w:before="0" w:after="160"/>
+      <w:jc w:val="left"/>
+    </w:pPr>
+    <w:rPr>
+      <w:rFonts w:ascii="Calibri" w:hAnsi="Calibri" w:eastAsia="Calibri" w:cs="Calibri"/>
+      <w:color w:val="auto"/>
+      <w:kern w:val="0"/>
+      <w:sz w:val="22"/>
+      <w:szCs w:val="22"/>
+      <w:lang w:val="ca-ES" w:eastAsia="ca-ES" w:bidi="ar-SA"/>
+    </w:rPr>
   </w:style>
-  <w:style w:type="paragraph" w:styleId="Ttol1">
-    <w:name w:val="heading 1"/>
+  <w:style w:type="paragraph" w:styleId="Heading1">
+    <w:name w:val="Heading 1"/>
     <w:basedOn w:val="Normal"/>
     <w:next w:val="Normal"/>
     <w:uiPriority w:val="9"/>
     <w:qFormat/>
     <w:pPr>
-      <w:keepNext/>
-      <w:spacing w:before="240" w:after="60" w:line="240" w:lineRule="auto"/>
+      <w:keepNext w:val="true"/>
+      <w:spacing w:lineRule="auto" w:line="240" w:before="240" w:after="60"/>
       <w:outlineLvl w:val="0"/>
     </w:pPr>
     <w:rPr>
-      <w:rFonts w:ascii="Arial" w:eastAsia="Arial" w:hAnsi="Arial" w:cs="Arial"/>
+      <w:rFonts w:ascii="Arial" w:hAnsi="Arial" w:eastAsia="Arial" w:cs="Arial"/>
       <w:b/>
       <w:sz w:val="32"/>
       <w:szCs w:val="32"/>
     </w:rPr>
   </w:style>
-  <w:style w:type="paragraph" w:styleId="Ttol2">
-    <w:name w:val="heading 2"/>
+  <w:style w:type="paragraph" w:styleId="Heading2">
+    <w:name w:val="Heading 2"/>
     <w:basedOn w:val="Normal"/>
     <w:next w:val="Normal"/>
     <w:uiPriority w:val="9"/>
@@ -2178,7 +2537,7 @@
     <w:unhideWhenUsed/>
     <w:qFormat/>
     <w:pPr>
-      <w:keepNext/>
+      <w:keepNext w:val="true"/>
       <w:keepLines/>
       <w:spacing w:before="360" w:after="80"/>
       <w:outlineLvl w:val="1"/>
@@ -2189,8 +2548,8 @@
       <w:szCs w:val="36"/>
     </w:rPr>
   </w:style>
-  <w:style w:type="paragraph" w:styleId="Ttol3">
-    <w:name w:val="heading 3"/>
+  <w:style w:type="paragraph" w:styleId="Heading3">
+    <w:name w:val="Heading 3"/>
     <w:basedOn w:val="Normal"/>
     <w:next w:val="Normal"/>
     <w:uiPriority w:val="9"/>
@@ -2198,7 +2557,7 @@
     <w:unhideWhenUsed/>
     <w:qFormat/>
     <w:pPr>
-      <w:keepNext/>
+      <w:keepNext w:val="true"/>
       <w:keepLines/>
       <w:spacing w:before="280" w:after="80"/>
       <w:outlineLvl w:val="2"/>
@@ -2209,8 +2568,8 @@
       <w:szCs w:val="28"/>
     </w:rPr>
   </w:style>
-  <w:style w:type="paragraph" w:styleId="Ttol4">
-    <w:name w:val="heading 4"/>
+  <w:style w:type="paragraph" w:styleId="Heading4">
+    <w:name w:val="Heading 4"/>
     <w:basedOn w:val="Normal"/>
     <w:next w:val="Normal"/>
     <w:uiPriority w:val="9"/>
@@ -2218,7 +2577,7 @@
     <w:unhideWhenUsed/>
     <w:qFormat/>
     <w:pPr>
-      <w:keepNext/>
+      <w:keepNext w:val="true"/>
       <w:keepLines/>
       <w:spacing w:before="240" w:after="40"/>
       <w:outlineLvl w:val="3"/>
@@ -2229,8 +2588,8 @@
       <w:szCs w:val="24"/>
     </w:rPr>
   </w:style>
-  <w:style w:type="paragraph" w:styleId="Ttol5">
-    <w:name w:val="heading 5"/>
+  <w:style w:type="paragraph" w:styleId="Heading5">
+    <w:name w:val="Heading 5"/>
     <w:basedOn w:val="Normal"/>
     <w:next w:val="Normal"/>
     <w:uiPriority w:val="9"/>
@@ -2238,7 +2597,7 @@
     <w:unhideWhenUsed/>
     <w:qFormat/>
     <w:pPr>
-      <w:keepNext/>
+      <w:keepNext w:val="true"/>
       <w:keepLines/>
       <w:spacing w:before="220" w:after="40"/>
       <w:outlineLvl w:val="4"/>
@@ -2247,8 +2606,8 @@
       <w:b/>
     </w:rPr>
   </w:style>
-  <w:style w:type="paragraph" w:styleId="Ttol6">
-    <w:name w:val="heading 6"/>
+  <w:style w:type="paragraph" w:styleId="Heading6">
+    <w:name w:val="Heading 6"/>
     <w:basedOn w:val="Normal"/>
     <w:next w:val="Normal"/>
     <w:uiPriority w:val="9"/>
@@ -2256,7 +2615,7 @@
     <w:unhideWhenUsed/>
     <w:qFormat/>
     <w:pPr>
-      <w:keepNext/>
+      <w:keepNext w:val="true"/>
       <w:keepLines/>
       <w:spacing w:before="200" w:after="40"/>
       <w:outlineLvl w:val="5"/>
@@ -2267,11 +2626,217 @@
       <w:szCs w:val="20"/>
     </w:rPr>
   </w:style>
-  <w:style w:type="character" w:default="1" w:styleId="Lletraperdefectedelpargraf">
+  <w:style w:type="character" w:styleId="DefaultParagraphFont" w:default="1">
     <w:name w:val="Default Paragraph Font"/>
     <w:uiPriority w:val="1"/>
     <w:semiHidden/>
     <w:unhideWhenUsed/>
+    <w:qFormat/>
+    <w:rPr/>
+  </w:style>
+  <w:style w:type="character" w:styleId="CapaleraCar" w:customStyle="1">
+    <w:name w:val="Capçalera Car"/>
+    <w:basedOn w:val="DefaultParagraphFont"/>
+    <w:uiPriority w:val="99"/>
+    <w:qFormat/>
+    <w:rsid w:val="00730897"/>
+    <w:rPr/>
+  </w:style>
+  <w:style w:type="character" w:styleId="PeuCar" w:customStyle="1">
+    <w:name w:val="Peu Car"/>
+    <w:basedOn w:val="DefaultParagraphFont"/>
+    <w:uiPriority w:val="99"/>
+    <w:qFormat/>
+    <w:rsid w:val="00730897"/>
+    <w:rPr/>
+  </w:style>
+  <w:style w:type="character" w:styleId="Hyperlink">
+    <w:name w:val="Hyperlink"/>
+    <w:basedOn w:val="DefaultParagraphFont"/>
+    <w:uiPriority w:val="99"/>
+    <w:unhideWhenUsed/>
+    <w:rsid w:val="007a10a6"/>
+    <w:rPr>
+      <w:color w:themeColor="hyperlink" w:val="0000FF"/>
+      <w:u w:val="single"/>
+    </w:rPr>
+  </w:style>
+  <w:style w:type="character" w:styleId="UnresolvedMention">
+    <w:name w:val="Unresolved Mention"/>
+    <w:basedOn w:val="DefaultParagraphFont"/>
+    <w:uiPriority w:val="99"/>
+    <w:semiHidden/>
+    <w:unhideWhenUsed/>
+    <w:qFormat/>
+    <w:rsid w:val="007a10a6"/>
+    <w:rPr>
+      <w:color w:val="605E5C"/>
+      <w:shd w:fill="E1DFDD" w:val="clear"/>
+    </w:rPr>
+  </w:style>
+  <w:style w:type="character" w:styleId="FollowedHyperlink">
+    <w:name w:val="FollowedHyperlink"/>
+    <w:basedOn w:val="DefaultParagraphFont"/>
+    <w:uiPriority w:val="99"/>
+    <w:semiHidden/>
+    <w:unhideWhenUsed/>
+    <w:rsid w:val="007a10a6"/>
+    <w:rPr>
+      <w:color w:themeColor="followedHyperlink" w:val="800080"/>
+      <w:u w:val="single"/>
+    </w:rPr>
+  </w:style>
+  <w:style w:type="paragraph" w:styleId="Encapalament">
+    <w:name w:val="Encapçalament"/>
+    <w:basedOn w:val="Normal"/>
+    <w:next w:val="BodyText"/>
+    <w:qFormat/>
+    <w:pPr>
+      <w:keepNext w:val="true"/>
+      <w:spacing w:before="240" w:after="120"/>
+    </w:pPr>
+    <w:rPr>
+      <w:rFonts w:ascii="Liberation Sans" w:hAnsi="Liberation Sans" w:eastAsia="Microsoft YaHei" w:cs="Lucida Sans"/>
+      <w:sz w:val="28"/>
+      <w:szCs w:val="28"/>
+    </w:rPr>
+  </w:style>
+  <w:style w:type="paragraph" w:styleId="BodyText">
+    <w:name w:val="Body Text"/>
+    <w:basedOn w:val="Normal"/>
+    <w:pPr>
+      <w:spacing w:lineRule="auto" w:line="276" w:before="0" w:after="140"/>
+    </w:pPr>
+    <w:rPr/>
+  </w:style>
+  <w:style w:type="paragraph" w:styleId="List">
+    <w:name w:val="List"/>
+    <w:basedOn w:val="BodyText"/>
+    <w:pPr/>
+    <w:rPr>
+      <w:rFonts w:cs="Lucida Sans"/>
+    </w:rPr>
+  </w:style>
+  <w:style w:type="paragraph" w:styleId="Caption">
+    <w:name w:val="Caption"/>
+    <w:basedOn w:val="Normal"/>
+    <w:qFormat/>
+    <w:pPr>
+      <w:suppressLineNumbers/>
+      <w:spacing w:before="120" w:after="120"/>
+    </w:pPr>
+    <w:rPr>
+      <w:rFonts w:cs="Lucida Sans"/>
+      <w:i/>
+      <w:iCs/>
+      <w:sz w:val="24"/>
+      <w:szCs w:val="24"/>
+    </w:rPr>
+  </w:style>
+  <w:style w:type="paragraph" w:styleId="Ndex">
+    <w:name w:val="Índex"/>
+    <w:basedOn w:val="Normal"/>
+    <w:qFormat/>
+    <w:pPr>
+      <w:suppressLineNumbers/>
+    </w:pPr>
+    <w:rPr>
+      <w:rFonts w:cs="Lucida Sans"/>
+    </w:rPr>
+  </w:style>
+  <w:style w:type="paragraph" w:styleId="Title">
+    <w:name w:val="Title"/>
+    <w:basedOn w:val="Normal"/>
+    <w:next w:val="Normal"/>
+    <w:uiPriority w:val="10"/>
+    <w:qFormat/>
+    <w:pPr>
+      <w:spacing w:lineRule="auto" w:line="240" w:before="0" w:after="0"/>
+    </w:pPr>
+    <w:rPr>
+      <w:sz w:val="56"/>
+      <w:szCs w:val="56"/>
+    </w:rPr>
+  </w:style>
+  <w:style w:type="paragraph" w:styleId="Subtitle">
+    <w:name w:val="Subtitle"/>
+    <w:basedOn w:val="Normal"/>
+    <w:next w:val="Normal"/>
+    <w:uiPriority w:val="11"/>
+    <w:qFormat/>
+    <w:pPr>
+      <w:keepNext w:val="true"/>
+      <w:keepLines/>
+      <w:spacing w:before="360" w:after="80"/>
+    </w:pPr>
+    <w:rPr>
+      <w:rFonts w:ascii="Georgia" w:hAnsi="Georgia" w:eastAsia="Georgia" w:cs="Georgia"/>
+      <w:i/>
+      <w:color w:val="666666"/>
+      <w:sz w:val="48"/>
+      <w:szCs w:val="48"/>
+    </w:rPr>
+  </w:style>
+  <w:style w:type="paragraph" w:styleId="Capaleraipeu">
+    <w:name w:val="Capçalera i peu"/>
+    <w:basedOn w:val="Normal"/>
+    <w:qFormat/>
+    <w:pPr/>
+    <w:rPr/>
+  </w:style>
+  <w:style w:type="paragraph" w:styleId="Header">
+    <w:name w:val="Header"/>
+    <w:basedOn w:val="Normal"/>
+    <w:link w:val="CapaleraCar"/>
+    <w:uiPriority w:val="99"/>
+    <w:unhideWhenUsed/>
+    <w:rsid w:val="00730897"/>
+    <w:pPr>
+      <w:tabs>
+        <w:tab w:val="clear" w:pos="720"/>
+        <w:tab w:val="center" w:pos="4252" w:leader="none"/>
+        <w:tab w:val="right" w:pos="8504" w:leader="none"/>
+      </w:tabs>
+      <w:spacing w:lineRule="auto" w:line="240" w:before="0" w:after="0"/>
+    </w:pPr>
+    <w:rPr/>
+  </w:style>
+  <w:style w:type="paragraph" w:styleId="Footer">
+    <w:name w:val="Footer"/>
+    <w:basedOn w:val="Normal"/>
+    <w:link w:val="PeuCar"/>
+    <w:uiPriority w:val="99"/>
+    <w:unhideWhenUsed/>
+    <w:rsid w:val="00730897"/>
+    <w:pPr>
+      <w:tabs>
+        <w:tab w:val="clear" w:pos="720"/>
+        <w:tab w:val="center" w:pos="4252" w:leader="none"/>
+        <w:tab w:val="right" w:pos="8504" w:leader="none"/>
+      </w:tabs>
+      <w:spacing w:lineRule="auto" w:line="240" w:before="0" w:after="0"/>
+    </w:pPr>
+    <w:rPr/>
+  </w:style>
+  <w:style w:type="paragraph" w:styleId="ListParagraph">
+    <w:name w:val="List Paragraph"/>
+    <w:basedOn w:val="Normal"/>
+    <w:uiPriority w:val="34"/>
+    <w:qFormat/>
+    <w:rsid w:val="00320f8d"/>
+    <w:pPr>
+      <w:spacing w:before="0" w:after="160"/>
+      <w:ind w:left="720"/>
+      <w:contextualSpacing/>
+    </w:pPr>
+    <w:rPr/>
+  </w:style>
+  <w:style w:type="numbering" w:styleId="NoList" w:default="1">
+    <w:name w:val="No List"/>
+    <w:uiPriority w:val="99"/>
+    <w:semiHidden/>
+    <w:unhideWhenUsed/>
+    <w:qFormat/>
   </w:style>
   <w:style w:type="table" w:default="1" w:styleId="Taulanormal">
     <w:name w:val="Normal Table"/>
@@ -2279,7 +2844,6 @@
     <w:semiHidden/>
     <w:unhideWhenUsed/>
     <w:tblPr>
-      <w:tblInd w:w="0" w:type="dxa"/>
       <w:tblCellMar>
         <w:top w:w="0" w:type="dxa"/>
         <w:left w:w="108" w:type="dxa"/>
@@ -2287,12 +2851,6 @@
         <w:right w:w="108" w:type="dxa"/>
       </w:tblCellMar>
     </w:tblPr>
-  </w:style>
-  <w:style w:type="numbering" w:default="1" w:styleId="Sensellista">
-    <w:name w:val="No List"/>
-    <w:uiPriority w:val="99"/>
-    <w:semiHidden/>
-    <w:unhideWhenUsed/>
   </w:style>
   <w:style w:type="table" w:customStyle="1" w:styleId="TableNormal">
     <w:name w:val="Table Normal"/>
@@ -2305,20 +2863,6 @@
       </w:tblCellMar>
     </w:tblPr>
   </w:style>
-  <w:style w:type="paragraph" w:styleId="Ttol">
-    <w:name w:val="Title"/>
-    <w:basedOn w:val="Normal"/>
-    <w:next w:val="Normal"/>
-    <w:uiPriority w:val="10"/>
-    <w:qFormat/>
-    <w:pPr>
-      <w:spacing w:after="0" w:line="240" w:lineRule="auto"/>
-    </w:pPr>
-    <w:rPr>
-      <w:sz w:val="56"/>
-      <w:szCs w:val="56"/>
-    </w:rPr>
-  </w:style>
   <w:style w:type="table" w:customStyle="1" w:styleId="TableNormal0">
     <w:name w:val="Table Normal"/>
     <w:tblPr>
@@ -2330,231 +2874,64 @@
       </w:tblCellMar>
     </w:tblPr>
   </w:style>
-  <w:style w:type="paragraph" w:styleId="Subttol">
-    <w:name w:val="Subtitle"/>
-    <w:basedOn w:val="Normal"/>
-    <w:next w:val="Normal"/>
-    <w:uiPriority w:val="11"/>
-    <w:qFormat/>
-    <w:pPr>
-      <w:keepNext/>
-      <w:keepLines/>
-      <w:spacing w:before="360" w:after="80"/>
-    </w:pPr>
-    <w:rPr>
-      <w:rFonts w:ascii="Georgia" w:eastAsia="Georgia" w:hAnsi="Georgia" w:cs="Georgia"/>
-      <w:i/>
-      <w:color w:val="666666"/>
-      <w:sz w:val="48"/>
-      <w:szCs w:val="48"/>
-    </w:rPr>
-  </w:style>
-  <w:style w:type="table" w:customStyle="1" w:styleId="a">
-    <w:basedOn w:val="TableNormal0"/>
-    <w:tblPr>
-      <w:tblStyleRowBandSize w:val="1"/>
-      <w:tblStyleColBandSize w:val="1"/>
-      <w:tblCellMar>
-        <w:left w:w="115" w:type="dxa"/>
-        <w:right w:w="115" w:type="dxa"/>
-      </w:tblCellMar>
-    </w:tblPr>
-  </w:style>
-  <w:style w:type="table" w:customStyle="1" w:styleId="a0">
-    <w:basedOn w:val="TableNormal0"/>
-    <w:tblPr>
-      <w:tblStyleRowBandSize w:val="1"/>
-      <w:tblStyleColBandSize w:val="1"/>
-      <w:tblCellMar>
-        <w:left w:w="115" w:type="dxa"/>
-        <w:right w:w="115" w:type="dxa"/>
-      </w:tblCellMar>
-    </w:tblPr>
-  </w:style>
-  <w:style w:type="paragraph" w:styleId="Capalera">
-    <w:name w:val="header"/>
-    <w:basedOn w:val="Normal"/>
-    <w:link w:val="CapaleraCar"/>
-    <w:uiPriority w:val="99"/>
-    <w:unhideWhenUsed/>
-    <w:rsid w:val="00730897"/>
-    <w:pPr>
-      <w:tabs>
-        <w:tab w:val="center" w:pos="4252"/>
-        <w:tab w:val="right" w:pos="8504"/>
-      </w:tabs>
-      <w:spacing w:after="0" w:line="240" w:lineRule="auto"/>
-    </w:pPr>
-  </w:style>
-  <w:style w:type="character" w:customStyle="1" w:styleId="CapaleraCar">
-    <w:name w:val="Capçalera Car"/>
-    <w:basedOn w:val="Lletraperdefectedelpargraf"/>
-    <w:link w:val="Capalera"/>
-    <w:uiPriority w:val="99"/>
-    <w:rsid w:val="00730897"/>
-  </w:style>
-  <w:style w:type="paragraph" w:styleId="Peu">
-    <w:name w:val="footer"/>
-    <w:basedOn w:val="Normal"/>
-    <w:link w:val="PeuCar"/>
-    <w:uiPriority w:val="99"/>
-    <w:unhideWhenUsed/>
-    <w:rsid w:val="00730897"/>
-    <w:pPr>
-      <w:tabs>
-        <w:tab w:val="center" w:pos="4252"/>
-        <w:tab w:val="right" w:pos="8504"/>
-      </w:tabs>
-      <w:spacing w:after="0" w:line="240" w:lineRule="auto"/>
-    </w:pPr>
-  </w:style>
-  <w:style w:type="character" w:customStyle="1" w:styleId="PeuCar">
-    <w:name w:val="Peu Car"/>
-    <w:basedOn w:val="Lletraperdefectedelpargraf"/>
-    <w:link w:val="Peu"/>
-    <w:uiPriority w:val="99"/>
-    <w:rsid w:val="00730897"/>
-  </w:style>
-  <w:style w:type="paragraph" w:styleId="Pargrafdellista">
-    <w:name w:val="List Paragraph"/>
-    <w:basedOn w:val="Normal"/>
-    <w:uiPriority w:val="34"/>
-    <w:qFormat/>
-    <w:rsid w:val="00320F8D"/>
-    <w:pPr>
-      <w:ind w:left="720"/>
-      <w:contextualSpacing/>
-    </w:pPr>
-  </w:style>
   <w:style w:type="table" w:styleId="Taulaambquadrcula">
     <w:name w:val="Table Grid"/>
     <w:basedOn w:val="Taulanormal"/>
     <w:uiPriority w:val="39"/>
-    <w:rsid w:val="000E3FFB"/>
+    <w:rsid w:val="000e3ffb"/>
     <w:pPr>
       <w:spacing w:after="0" w:line="240" w:lineRule="auto"/>
     </w:pPr>
     <w:tblPr>
       <w:tblBorders>
-        <w:top w:val="single" w:sz="4" w:space="0" w:color="auto"/>
-        <w:left w:val="single" w:sz="4" w:space="0" w:color="auto"/>
-        <w:bottom w:val="single" w:sz="4" w:space="0" w:color="auto"/>
-        <w:right w:val="single" w:sz="4" w:space="0" w:color="auto"/>
-        <w:insideH w:val="single" w:sz="4" w:space="0" w:color="auto"/>
-        <w:insideV w:val="single" w:sz="4" w:space="0" w:color="auto"/>
+        <w:top w:val="single" w:color="auto" w:sz="4" w:space="0"/>
+        <w:left w:val="single" w:color="auto" w:sz="4" w:space="0"/>
+        <w:bottom w:val="single" w:color="auto" w:sz="4" w:space="0"/>
+        <w:right w:val="single" w:color="auto" w:sz="4" w:space="0"/>
+        <w:insideH w:val="single" w:color="auto" w:sz="4" w:space="0"/>
+        <w:insideV w:val="single" w:color="auto" w:sz="4" w:space="0"/>
       </w:tblBorders>
-    </w:tblPr>
-  </w:style>
-  <w:style w:type="character" w:styleId="Enlla">
-    <w:name w:val="Hyperlink"/>
-    <w:basedOn w:val="Lletraperdefectedelpargraf"/>
-    <w:uiPriority w:val="99"/>
-    <w:unhideWhenUsed/>
-    <w:rsid w:val="007A10A6"/>
-    <w:rPr>
-      <w:color w:val="0000FF" w:themeColor="hyperlink"/>
-      <w:u w:val="single"/>
-    </w:rPr>
-  </w:style>
-  <w:style w:type="character" w:styleId="Mencisenseresoldre">
-    <w:name w:val="Unresolved Mention"/>
-    <w:basedOn w:val="Lletraperdefectedelpargraf"/>
-    <w:uiPriority w:val="99"/>
-    <w:semiHidden/>
-    <w:unhideWhenUsed/>
-    <w:rsid w:val="007A10A6"/>
-    <w:rPr>
-      <w:color w:val="605E5C"/>
-      <w:shd w:val="clear" w:color="auto" w:fill="E1DFDD"/>
-    </w:rPr>
-  </w:style>
-  <w:style w:type="character" w:styleId="Enllavisitat">
-    <w:name w:val="FollowedHyperlink"/>
-    <w:basedOn w:val="Lletraperdefectedelpargraf"/>
-    <w:uiPriority w:val="99"/>
-    <w:semiHidden/>
-    <w:unhideWhenUsed/>
-    <w:rsid w:val="007A10A6"/>
-    <w:rPr>
-      <w:color w:val="800080" w:themeColor="followedHyperlink"/>
-      <w:u w:val="single"/>
-    </w:rPr>
-  </w:style>
-  <w:style w:type="table" w:customStyle="1" w:styleId="a1">
-    <w:basedOn w:val="TableNormal0"/>
-    <w:pPr>
-      <w:spacing w:after="0" w:line="240" w:lineRule="auto"/>
-    </w:pPr>
-    <w:tblPr>
-      <w:tblStyleRowBandSize w:val="1"/>
-      <w:tblStyleColBandSize w:val="1"/>
-      <w:tblCellMar>
-        <w:left w:w="108" w:type="dxa"/>
-        <w:right w:w="108" w:type="dxa"/>
-      </w:tblCellMar>
-    </w:tblPr>
-  </w:style>
-  <w:style w:type="table" w:customStyle="1" w:styleId="a2">
-    <w:basedOn w:val="TableNormal0"/>
-    <w:tblPr>
-      <w:tblStyleRowBandSize w:val="1"/>
-      <w:tblStyleColBandSize w:val="1"/>
-      <w:tblCellMar>
-        <w:left w:w="115" w:type="dxa"/>
-        <w:right w:w="115" w:type="dxa"/>
-      </w:tblCellMar>
-    </w:tblPr>
-  </w:style>
-  <w:style w:type="table" w:customStyle="1" w:styleId="a3">
-    <w:basedOn w:val="TableNormal0"/>
-    <w:tblPr>
-      <w:tblStyleRowBandSize w:val="1"/>
-      <w:tblStyleColBandSize w:val="1"/>
-      <w:tblCellMar>
-        <w:left w:w="115" w:type="dxa"/>
-        <w:right w:w="115" w:type="dxa"/>
-      </w:tblCellMar>
     </w:tblPr>
   </w:style>
 </w:styles>
 </file>
 
 <file path=word/theme/theme1.xml><?xml version="1.0" encoding="utf-8"?>
-<a:theme xmlns:a="http://schemas.openxmlformats.org/drawingml/2006/main" name="Office Theme">
+<a:theme xmlns:a="http://schemas.openxmlformats.org/drawingml/2006/main" xmlns:r="http://schemas.openxmlformats.org/officeDocument/2006/relationships" name="Office Theme">
   <a:themeElements>
     <a:clrScheme name="Office">
       <a:dk1>
-        <a:sysClr val="windowText" lastClr="000000"/>
+        <a:srgbClr val="000000"/>
       </a:dk1>
       <a:lt1>
-        <a:sysClr val="window" lastClr="FFFFFF"/>
+        <a:srgbClr val="ffffff"/>
       </a:lt1>
       <a:dk2>
-        <a:srgbClr val="1F497D"/>
+        <a:srgbClr val="1f497d"/>
       </a:dk2>
       <a:lt2>
-        <a:srgbClr val="EEECE1"/>
+        <a:srgbClr val="eeece1"/>
       </a:lt2>
       <a:accent1>
-        <a:srgbClr val="4F81BD"/>
+        <a:srgbClr val="4f81bd"/>
       </a:accent1>
       <a:accent2>
-        <a:srgbClr val="C0504D"/>
+        <a:srgbClr val="c0504d"/>
       </a:accent2>
       <a:accent3>
-        <a:srgbClr val="9BBB59"/>
+        <a:srgbClr val="9bbb59"/>
       </a:accent3>
       <a:accent4>
-        <a:srgbClr val="8064A2"/>
+        <a:srgbClr val="8064a2"/>
       </a:accent4>
       <a:accent5>
-        <a:srgbClr val="4BACC6"/>
+        <a:srgbClr val="4bacc6"/>
       </a:accent5>
       <a:accent6>
-        <a:srgbClr val="F79646"/>
+        <a:srgbClr val="f79646"/>
       </a:accent6>
       <a:hlink>
-        <a:srgbClr val="0000FF"/>
+        <a:srgbClr val="0000ff"/>
       </a:hlink>
       <a:folHlink>
         <a:srgbClr val="800080"/>
@@ -2562,286 +2939,138 @@
     </a:clrScheme>
     <a:fontScheme name="Office">
       <a:majorFont>
-        <a:latin typeface="Calibri"/>
+        <a:latin typeface="Calibri" pitchFamily="0" charset="1"/>
         <a:ea typeface=""/>
         <a:cs typeface=""/>
-        <a:font script="Jpan" typeface="ＭＳ ゴシック"/>
-        <a:font script="Hang" typeface="맑은 고딕"/>
-        <a:font script="Hans" typeface="宋体"/>
-        <a:font script="Hant" typeface="新細明體"/>
-        <a:font script="Arab" typeface="Times New Roman"/>
-        <a:font script="Hebr" typeface="Times New Roman"/>
-        <a:font script="Thai" typeface="Angsana New"/>
-        <a:font script="Ethi" typeface="Nyala"/>
-        <a:font script="Beng" typeface="Vrinda"/>
-        <a:font script="Gujr" typeface="Shruti"/>
-        <a:font script="Khmr" typeface="MoolBoran"/>
-        <a:font script="Knda" typeface="Tunga"/>
-        <a:font script="Guru" typeface="Raavi"/>
-        <a:font script="Cans" typeface="Euphemia"/>
-        <a:font script="Cher" typeface="Plantagenet Cherokee"/>
-        <a:font script="Yiii" typeface="Microsoft Yi Baiti"/>
-        <a:font script="Tibt" typeface="Microsoft Himalaya"/>
-        <a:font script="Thaa" typeface="MV Boli"/>
-        <a:font script="Deva" typeface="Mangal"/>
-        <a:font script="Telu" typeface="Gautami"/>
-        <a:font script="Taml" typeface="Latha"/>
-        <a:font script="Syrc" typeface="Estrangelo Edessa"/>
-        <a:font script="Orya" typeface="Kalinga"/>
-        <a:font script="Mlym" typeface="Kartika"/>
-        <a:font script="Laoo" typeface="DokChampa"/>
-        <a:font script="Sinh" typeface="Iskoola Pota"/>
-        <a:font script="Mong" typeface="Mongolian Baiti"/>
-        <a:font script="Viet" typeface="Times New Roman"/>
-        <a:font script="Uigh" typeface="Microsoft Uighur"/>
-        <a:font script="Geor" typeface="Sylfaen"/>
       </a:majorFont>
       <a:minorFont>
-        <a:latin typeface="Cambria"/>
+        <a:latin typeface="Cambria" pitchFamily="0" charset="1"/>
         <a:ea typeface=""/>
         <a:cs typeface=""/>
-        <a:font script="Jpan" typeface="ＭＳ 明朝"/>
-        <a:font script="Hang" typeface="맑은 고딕"/>
-        <a:font script="Hans" typeface="宋体"/>
-        <a:font script="Hant" typeface="新細明體"/>
-        <a:font script="Arab" typeface="Arial"/>
-        <a:font script="Hebr" typeface="Arial"/>
-        <a:font script="Thai" typeface="Cordia New"/>
-        <a:font script="Ethi" typeface="Nyala"/>
-        <a:font script="Beng" typeface="Vrinda"/>
-        <a:font script="Gujr" typeface="Shruti"/>
-        <a:font script="Khmr" typeface="DaunPenh"/>
-        <a:font script="Knda" typeface="Tunga"/>
-        <a:font script="Guru" typeface="Raavi"/>
-        <a:font script="Cans" typeface="Euphemia"/>
-        <a:font script="Cher" typeface="Plantagenet Cherokee"/>
-        <a:font script="Yiii" typeface="Microsoft Yi Baiti"/>
-        <a:font script="Tibt" typeface="Microsoft Himalaya"/>
-        <a:font script="Thaa" typeface="MV Boli"/>
-        <a:font script="Deva" typeface="Mangal"/>
-        <a:font script="Telu" typeface="Gautami"/>
-        <a:font script="Taml" typeface="Latha"/>
-        <a:font script="Syrc" typeface="Estrangelo Edessa"/>
-        <a:font script="Orya" typeface="Kalinga"/>
-        <a:font script="Mlym" typeface="Kartika"/>
-        <a:font script="Laoo" typeface="DokChampa"/>
-        <a:font script="Sinh" typeface="Iskoola Pota"/>
-        <a:font script="Mong" typeface="Mongolian Baiti"/>
-        <a:font script="Viet" typeface="Arial"/>
-        <a:font script="Uigh" typeface="Microsoft Uighur"/>
-        <a:font script="Geor" typeface="Sylfaen"/>
       </a:minorFont>
     </a:fontScheme>
-    <a:fmtScheme name="Office">
+    <a:fmtScheme>
       <a:fillStyleLst>
         <a:solidFill>
           <a:schemeClr val="phClr"/>
         </a:solidFill>
-        <a:gradFill rotWithShape="1">
+        <a:gradFill>
           <a:gsLst>
             <a:gs pos="0">
               <a:schemeClr val="phClr">
                 <a:tint val="50000"/>
-                <a:satMod val="300000"/>
               </a:schemeClr>
             </a:gs>
             <a:gs pos="35000">
               <a:schemeClr val="phClr">
                 <a:tint val="37000"/>
-                <a:satMod val="300000"/>
               </a:schemeClr>
             </a:gs>
             <a:gs pos="100000">
               <a:schemeClr val="phClr">
                 <a:tint val="15000"/>
-                <a:satMod val="350000"/>
               </a:schemeClr>
             </a:gs>
           </a:gsLst>
           <a:lin ang="16200000" scaled="1"/>
+          <a:tileRect l="0" t="0" r="0" b="0"/>
         </a:gradFill>
-        <a:gradFill rotWithShape="1">
+        <a:gradFill>
           <a:gsLst>
             <a:gs pos="0">
               <a:schemeClr val="phClr">
                 <a:tint val="100000"/>
                 <a:shade val="100000"/>
-                <a:satMod val="130000"/>
               </a:schemeClr>
             </a:gs>
             <a:gs pos="100000">
               <a:schemeClr val="phClr">
                 <a:tint val="50000"/>
                 <a:shade val="100000"/>
-                <a:satMod val="350000"/>
               </a:schemeClr>
             </a:gs>
           </a:gsLst>
           <a:lin ang="16200000" scaled="0"/>
+          <a:tileRect l="0" t="0" r="0" b="0"/>
         </a:gradFill>
       </a:fillStyleLst>
       <a:lnStyleLst>
         <a:ln w="9525" cap="flat" cmpd="sng" algn="ctr">
-          <a:solidFill>
-            <a:schemeClr val="phClr">
-              <a:shade val="95000"/>
-              <a:satMod val="105000"/>
-            </a:schemeClr>
-          </a:solidFill>
           <a:prstDash val="solid"/>
         </a:ln>
         <a:ln w="25400" cap="flat" cmpd="sng" algn="ctr">
-          <a:solidFill>
-            <a:schemeClr val="phClr"/>
-          </a:solidFill>
           <a:prstDash val="solid"/>
         </a:ln>
         <a:ln w="38100" cap="flat" cmpd="sng" algn="ctr">
-          <a:solidFill>
-            <a:schemeClr val="phClr"/>
-          </a:solidFill>
           <a:prstDash val="solid"/>
         </a:ln>
       </a:lnStyleLst>
       <a:effectStyleLst>
         <a:effectStyle>
-          <a:effectLst>
-            <a:outerShdw blurRad="40000" dist="20000" dir="5400000" rotWithShape="0">
-              <a:srgbClr val="000000">
-                <a:alpha val="38000"/>
-              </a:srgbClr>
-            </a:outerShdw>
-          </a:effectLst>
+          <a:effectLst/>
         </a:effectStyle>
         <a:effectStyle>
-          <a:effectLst>
-            <a:outerShdw blurRad="40000" dist="23000" dir="5400000" rotWithShape="0">
-              <a:srgbClr val="000000">
-                <a:alpha val="35000"/>
-              </a:srgbClr>
-            </a:outerShdw>
-          </a:effectLst>
+          <a:effectLst/>
         </a:effectStyle>
         <a:effectStyle>
-          <a:effectLst>
-            <a:outerShdw blurRad="40000" dist="23000" dir="5400000" rotWithShape="0">
-              <a:srgbClr val="000000">
-                <a:alpha val="35000"/>
-              </a:srgbClr>
-            </a:outerShdw>
-          </a:effectLst>
-          <a:scene3d>
-            <a:camera prst="orthographicFront">
-              <a:rot lat="0" lon="0" rev="0"/>
-            </a:camera>
-            <a:lightRig rig="threePt" dir="t">
-              <a:rot lat="0" lon="0" rev="1200000"/>
-            </a:lightRig>
-          </a:scene3d>
-          <a:sp3d>
-            <a:bevelT w="63500" h="25400"/>
-          </a:sp3d>
+          <a:effectLst/>
         </a:effectStyle>
       </a:effectStyleLst>
       <a:bgFillStyleLst>
         <a:solidFill>
           <a:schemeClr val="phClr"/>
         </a:solidFill>
-        <a:gradFill rotWithShape="1">
+        <a:gradFill>
           <a:gsLst>
             <a:gs pos="0">
               <a:schemeClr val="phClr">
                 <a:tint val="40000"/>
-                <a:satMod val="350000"/>
               </a:schemeClr>
             </a:gs>
             <a:gs pos="40000">
               <a:schemeClr val="phClr">
                 <a:tint val="45000"/>
                 <a:shade val="99000"/>
-                <a:satMod val="350000"/>
               </a:schemeClr>
             </a:gs>
             <a:gs pos="100000">
               <a:schemeClr val="phClr">
                 <a:shade val="20000"/>
-                <a:satMod val="255000"/>
               </a:schemeClr>
             </a:gs>
           </a:gsLst>
           <a:path path="circle">
             <a:fillToRect l="50000" t="-80000" r="50000" b="180000"/>
           </a:path>
+          <a:tileRect l="0" t="0" r="0" b="0"/>
         </a:gradFill>
-        <a:gradFill rotWithShape="1">
+        <a:gradFill>
           <a:gsLst>
             <a:gs pos="0">
               <a:schemeClr val="phClr">
                 <a:tint val="80000"/>
-                <a:satMod val="300000"/>
               </a:schemeClr>
             </a:gs>
             <a:gs pos="100000">
               <a:schemeClr val="phClr">
                 <a:shade val="30000"/>
-                <a:satMod val="200000"/>
               </a:schemeClr>
             </a:gs>
           </a:gsLst>
           <a:path path="circle">
             <a:fillToRect l="50000" t="50000" r="50000" b="50000"/>
           </a:path>
+          <a:tileRect l="0" t="0" r="0" b="0"/>
         </a:gradFill>
       </a:bgFillStyleLst>
     </a:fmtScheme>
   </a:themeElements>
-  <a:objectDefaults>
-    <a:spDef>
-      <a:spPr/>
-      <a:bodyPr/>
-      <a:lstStyle/>
-      <a:style>
-        <a:lnRef idx="1">
-          <a:schemeClr val="accent1"/>
-        </a:lnRef>
-        <a:fillRef idx="3">
-          <a:schemeClr val="accent1"/>
-        </a:fillRef>
-        <a:effectRef idx="2">
-          <a:schemeClr val="accent1"/>
-        </a:effectRef>
-        <a:fontRef idx="minor">
-          <a:schemeClr val="lt1"/>
-        </a:fontRef>
-      </a:style>
-    </a:spDef>
-    <a:lnDef>
-      <a:spPr/>
-      <a:bodyPr/>
-      <a:lstStyle/>
-      <a:style>
-        <a:lnRef idx="2">
-          <a:schemeClr val="accent1"/>
-        </a:lnRef>
-        <a:fillRef idx="0">
-          <a:schemeClr val="accent1"/>
-        </a:fillRef>
-        <a:effectRef idx="1">
-          <a:schemeClr val="accent1"/>
-        </a:effectRef>
-        <a:fontRef idx="minor">
-          <a:schemeClr val="tx1"/>
-        </a:fontRef>
-      </a:style>
-    </a:lnDef>
-  </a:objectDefaults>
-  <a:extraClrSchemeLst/>
 </a:theme>
 </file>
 
 <file path=customXml/item1.xml><?xml version="1.0" encoding="utf-8"?>
 <go:gDocsCustomXmlDataStorage xmlns:go="http://customooxmlschemas.google.com/" xmlns:r="http://schemas.openxmlformats.org/officeDocument/2006/relationships" uri="GoogleDocsCustomDataVersion2">
-  <go:docsCustomData xmlns:go="http://customooxmlschemas.google.com/" roundtripDataSignature="AMtx7miGxASsxKoNSS//LIDJCyrDKy80GA==">CgMxLjA4AHIhMWlXU2Q0Y2ctazBDajc3Q00zdWJHcTdKSy1yc1lWMWVs</go:docsCustomData>
+  <go:docsCustomData roundtripDataSignature="AMtx7miGxASsxKoNSS//LIDJCyrDKy80GA==">CgMxLjA4AHIhMWlXU2Q0Y2ctazBDajc3Q00zdWJHcTdKSy1yc1lWMWVs</go:docsCustomData>
 </go:gDocsCustomXmlDataStorage>
 </file>
 
